--- a/Trading 2017_10_16.docx
+++ b/Trading 2017_10_16.docx
@@ -3,21 +3,11 @@
 <w:document xmlns:wpc="http://schemas.microsoft.com/office/word/2010/wordprocessingCanvas" xmlns:mc="http://schemas.openxmlformats.org/markup-compatibility/2006" xmlns:o="urn:schemas-microsoft-com:office:office" xmlns:r="http://schemas.openxmlformats.org/officeDocument/2006/relationships" xmlns:m="http://schemas.openxmlformats.org/officeDocument/2006/math" xmlns:v="urn:schemas-microsoft-com:vml" xmlns:wp14="http://schemas.microsoft.com/office/word/2010/wordprocessingDrawing" xmlns:wp="http://schemas.openxmlformats.org/drawingml/2006/wordprocessingDrawing" xmlns:w10="urn:schemas-microsoft-com:office:word" xmlns:w="http://schemas.openxmlformats.org/wordprocessingml/2006/main" xmlns:w14="http://schemas.microsoft.com/office/word/2010/wordml" xmlns:wpg="http://schemas.microsoft.com/office/word/2010/wordprocessingGroup" xmlns:wpi="http://schemas.microsoft.com/office/word/2010/wordprocessingInk" xmlns:wne="http://schemas.microsoft.com/office/word/2006/wordml" xmlns:wps="http://schemas.microsoft.com/office/word/2010/wordprocessingShape" mc:Ignorable="w14 wp14">
   <w:body>
     <w:p>
-      <w:pPr>
-        <w:rPr>
-          <w:rFonts w:hint="eastAsia"/>
-        </w:rPr>
-      </w:pPr>
       <w:r>
         <w:t>10.17.2017</w:t>
       </w:r>
     </w:p>
     <w:p>
-      <w:pPr>
-        <w:rPr>
-          <w:rFonts w:hint="eastAsia"/>
-        </w:rPr>
-      </w:pPr>
       <w:r>
         <w:rPr>
           <w:rFonts w:hint="eastAsia"/>
@@ -26,11 +16,6 @@
       </w:r>
     </w:p>
     <w:p>
-      <w:pPr>
-        <w:rPr>
-          <w:rFonts w:hint="eastAsia"/>
-        </w:rPr>
-      </w:pPr>
       <w:r>
         <w:t>T</w:t>
       </w:r>
@@ -42,27 +27,1350 @@
       </w:r>
     </w:p>
     <w:p>
-      <w:pPr>
-        <w:rPr>
-          <w:rFonts w:hint="eastAsia"/>
-        </w:rPr>
-      </w:pPr>
       <w:r>
         <w:rPr>
           <w:rFonts w:hint="eastAsia"/>
         </w:rPr>
         <w:t xml:space="preserve">Save into files. </w:t>
+      </w:r>
+    </w:p>
+    <w:p/>
+    <w:p/>
+    <w:p/>
+    <w:p>
+      <w:r>
+        <w:rPr>
+          <w:rFonts w:hint="eastAsia"/>
+        </w:rPr>
+        <w:t>10.18</w:t>
+      </w:r>
+    </w:p>
+    <w:p/>
+    <w:p>
+      <w:r>
+        <w:rPr>
+          <w:rFonts w:hint="eastAsia"/>
+        </w:rPr>
+        <w:t>First day in sz.</w:t>
+      </w:r>
+    </w:p>
+    <w:p/>
+    <w:p>
+      <w:r>
+        <w:rPr>
+          <w:rFonts w:hint="eastAsia"/>
+        </w:rPr>
+        <w:t xml:space="preserve">Set up database. </w:t>
+      </w:r>
+    </w:p>
+    <w:p/>
+    <w:p>
+      <w:r>
+        <w:rPr>
+          <w:rFonts w:hint="eastAsia"/>
+        </w:rPr>
+        <w:t>Fixed the fx error of total trade pnl.</w:t>
+      </w:r>
+    </w:p>
+    <w:p/>
+    <w:p>
+      <w:r>
+        <w:rPr>
+          <w:rFonts w:hint="eastAsia"/>
+        </w:rPr>
+        <w:t>方大碳素</w:t>
+      </w:r>
+      <w:r>
+        <w:rPr>
+          <w:rFonts w:hint="eastAsia"/>
+        </w:rPr>
+        <w:t xml:space="preserve">  is getting smoked. </w:t>
+      </w:r>
+    </w:p>
+    <w:p/>
+    <w:p/>
+    <w:p>
+      <w:r>
+        <w:rPr>
+          <w:rFonts w:hint="eastAsia"/>
+        </w:rPr>
+        <w:t xml:space="preserve">Was in northern china for 2.5 weeks. </w:t>
+      </w:r>
+    </w:p>
+    <w:p/>
+    <w:p>
+      <w:r>
+        <w:rPr>
+          <w:rFonts w:hint="eastAsia"/>
+        </w:rPr>
+        <w:t>What was done:</w:t>
+      </w:r>
+    </w:p>
+    <w:p>
+      <w:pPr>
+        <w:pStyle w:val="a4"/>
+        <w:numPr>
+          <w:ilvl w:val="0"/>
+          <w:numId w:val="2"/>
+        </w:numPr>
+        <w:ind w:firstLineChars="0"/>
+      </w:pPr>
+      <w:r>
+        <w:t>M</w:t>
+      </w:r>
+      <w:r>
+        <w:rPr>
+          <w:rFonts w:hint="eastAsia"/>
+        </w:rPr>
+        <w:t xml:space="preserve">igrating to IntelliJ, set up database </w:t>
+      </w:r>
+    </w:p>
+    <w:p>
+      <w:pPr>
+        <w:pStyle w:val="a4"/>
+        <w:numPr>
+          <w:ilvl w:val="0"/>
+          <w:numId w:val="2"/>
+        </w:numPr>
+        <w:ind w:firstLineChars="0"/>
+      </w:pPr>
+      <w:r>
+        <w:rPr>
+          <w:rFonts w:hint="eastAsia"/>
+        </w:rPr>
+        <w:t>Restructured code</w:t>
+      </w:r>
+    </w:p>
+    <w:p>
+      <w:pPr>
+        <w:pStyle w:val="a4"/>
+        <w:numPr>
+          <w:ilvl w:val="0"/>
+          <w:numId w:val="2"/>
+        </w:numPr>
+        <w:ind w:firstLineChars="0"/>
+      </w:pPr>
+      <w:r>
+        <w:t>U</w:t>
+      </w:r>
+      <w:r>
+        <w:rPr>
+          <w:rFonts w:hint="eastAsia"/>
+        </w:rPr>
+        <w:t>pdated A share list</w:t>
+      </w:r>
+    </w:p>
+    <w:p>
+      <w:pPr>
+        <w:pStyle w:val="a4"/>
+        <w:numPr>
+          <w:ilvl w:val="0"/>
+          <w:numId w:val="2"/>
+        </w:numPr>
+        <w:ind w:firstLineChars="0"/>
+      </w:pPr>
+      <w:r>
+        <w:rPr>
+          <w:rFonts w:hint="eastAsia"/>
+        </w:rPr>
+        <w:t xml:space="preserve">H share monitor </w:t>
+      </w:r>
+    </w:p>
+    <w:p/>
+    <w:p>
+      <w:r>
+        <w:rPr>
+          <w:rFonts w:hint="eastAsia"/>
+        </w:rPr>
+        <w:t>What was done in summer:</w:t>
+      </w:r>
+    </w:p>
+    <w:p>
+      <w:pPr>
+        <w:pStyle w:val="a4"/>
+        <w:numPr>
+          <w:ilvl w:val="0"/>
+          <w:numId w:val="3"/>
+        </w:numPr>
+        <w:ind w:firstLineChars="0"/>
+      </w:pPr>
+      <w:r>
+        <w:rPr>
+          <w:rFonts w:hint="eastAsia"/>
+        </w:rPr>
+        <w:t>R package chinaTrading</w:t>
+      </w:r>
+    </w:p>
+    <w:p>
+      <w:pPr>
+        <w:pStyle w:val="a4"/>
+        <w:numPr>
+          <w:ilvl w:val="0"/>
+          <w:numId w:val="3"/>
+        </w:numPr>
+        <w:ind w:firstLineChars="0"/>
+      </w:pPr>
+      <w:r>
+        <w:t>M</w:t>
+      </w:r>
+      <w:r>
+        <w:rPr>
+          <w:rFonts w:hint="eastAsia"/>
+        </w:rPr>
+        <w:t>igrating to github</w:t>
+      </w:r>
+    </w:p>
+    <w:p/>
+    <w:p>
+      <w:pPr>
+        <w:ind w:leftChars="171" w:left="359"/>
+        <w:jc w:val="center"/>
+        <w:rPr>
+          <w:b/>
+        </w:rPr>
+      </w:pPr>
+      <w:r>
+        <w:rPr>
+          <w:b/>
+        </w:rPr>
+        <w:t>10.19.2017</w:t>
+      </w:r>
+    </w:p>
+    <w:p>
+      <w:r>
+        <w:rPr>
+          <w:rFonts w:hint="eastAsia"/>
+        </w:rPr>
+        <w:t>HK hist data:</w:t>
+      </w:r>
+    </w:p>
+    <w:p>
+      <w:pPr>
+        <w:pStyle w:val="a4"/>
+        <w:numPr>
+          <w:ilvl w:val="0"/>
+          <w:numId w:val="4"/>
+        </w:numPr>
+        <w:ind w:firstLineChars="0"/>
+      </w:pPr>
+      <w:r>
+        <w:t>G</w:t>
+      </w:r>
+      <w:r>
+        <w:rPr>
+          <w:rFonts w:hint="eastAsia"/>
+        </w:rPr>
+        <w:t>raphing of ytd and wtd data</w:t>
+      </w:r>
+      <w:r>
+        <w:rPr>
+          <w:rFonts w:hint="eastAsia"/>
+        </w:rPr>
+        <w:t xml:space="preserve"> with graphBarTemporal</w:t>
+      </w:r>
+    </w:p>
+    <w:p>
+      <w:pPr>
+        <w:pStyle w:val="a4"/>
+        <w:numPr>
+          <w:ilvl w:val="0"/>
+          <w:numId w:val="4"/>
+        </w:numPr>
+        <w:ind w:firstLineChars="0"/>
+      </w:pPr>
+      <w:r>
+        <w:rPr>
+          <w:rFonts w:hint="eastAsia"/>
+        </w:rPr>
+        <w:t xml:space="preserve">Outputting wtd and ytd data. </w:t>
+      </w:r>
+    </w:p>
+    <w:p>
+      <w:pPr>
+        <w:pStyle w:val="a4"/>
+        <w:numPr>
+          <w:ilvl w:val="0"/>
+          <w:numId w:val="4"/>
+        </w:numPr>
+        <w:ind w:firstLineChars="0"/>
+      </w:pPr>
+      <w:r>
+        <w:rPr>
+          <w:rFonts w:hint="eastAsia"/>
+        </w:rPr>
+        <w:t>Do the same thing with US stocks. Want Ytd and Wtd graphs and outputting data on request</w:t>
+      </w:r>
+    </w:p>
+    <w:p>
+      <w:pPr>
+        <w:pStyle w:val="a4"/>
+        <w:numPr>
+          <w:ilvl w:val="0"/>
+          <w:numId w:val="4"/>
+        </w:numPr>
+        <w:ind w:firstLineChars="0"/>
+      </w:pPr>
+      <w:r>
+        <w:rPr>
+          <w:rFonts w:hint="eastAsia"/>
+        </w:rPr>
+        <w:t xml:space="preserve">Analyse top stock ytd and wtd each morning. </w:t>
+      </w:r>
+    </w:p>
+    <w:p/>
+    <w:p>
+      <w:r>
+        <w:rPr>
+          <w:rFonts w:hint="eastAsia"/>
+        </w:rPr>
+        <w:t>Issues:</w:t>
+      </w:r>
+    </w:p>
+    <w:p>
+      <w:r>
+        <w:rPr>
+          <w:rFonts w:hint="eastAsia"/>
+        </w:rPr>
+        <w:t xml:space="preserve">Hibernate </w:t>
+      </w:r>
+      <w:r>
+        <w:t>doesn't</w:t>
+      </w:r>
+      <w:r>
+        <w:rPr>
+          <w:rFonts w:hint="eastAsia"/>
+        </w:rPr>
+        <w:t xml:space="preserve"> work with Java 9.</w:t>
+      </w:r>
+      <w:r>
+        <w:rPr>
+          <w:rFonts w:hint="eastAsia"/>
+        </w:rPr>
+        <w:t xml:space="preserve"> (Under Intellij). Might need to add the package JAXB.</w:t>
+      </w:r>
+    </w:p>
+    <w:p>
+      <w:r>
+        <w:rPr>
+          <w:rFonts w:hint="eastAsia"/>
+        </w:rPr>
+        <w:t xml:space="preserve">Get hibernate to work in Java 9 in intellij. Then can use the latest java 9 compiler and added features in completablefutures etc. </w:t>
+      </w:r>
+    </w:p>
+    <w:p/>
+    <w:p>
+      <w:r>
+        <w:t>S</w:t>
+      </w:r>
+      <w:r>
+        <w:rPr>
+          <w:rFonts w:hint="eastAsia"/>
+        </w:rPr>
+        <w:t>tocks:</w:t>
+      </w:r>
+    </w:p>
+    <w:p>
+      <w:r>
+        <w:t>A</w:t>
+      </w:r>
+      <w:r>
+        <w:rPr>
+          <w:rFonts w:hint="eastAsia"/>
+        </w:rPr>
+        <w:t xml:space="preserve">nnual sharpe of some home appliances are back : add pos on </w:t>
+      </w:r>
+      <w:r>
+        <w:rPr>
+          <w:rFonts w:hint="eastAsia"/>
+        </w:rPr>
+        <w:t>平安，伊利，</w:t>
+      </w:r>
+    </w:p>
+    <w:p>
+      <w:r>
+        <w:rPr>
+          <w:rFonts w:hint="eastAsia"/>
+        </w:rPr>
+        <w:lastRenderedPageBreak/>
+        <w:t>US historical data problems:</w:t>
+      </w:r>
+    </w:p>
+    <w:p>
+      <w:pPr>
+        <w:pStyle w:val="a4"/>
+        <w:numPr>
+          <w:ilvl w:val="0"/>
+          <w:numId w:val="7"/>
+        </w:numPr>
+        <w:ind w:firstLineChars="0"/>
+      </w:pPr>
+      <w:r>
+        <w:t>D</w:t>
+      </w:r>
+      <w:r>
+        <w:rPr>
+          <w:rFonts w:hint="eastAsia"/>
+        </w:rPr>
+        <w:t>ata is not including after market trading (pre open trading)</w:t>
+      </w:r>
+    </w:p>
+    <w:p>
+      <w:pPr>
+        <w:pStyle w:val="a4"/>
+        <w:numPr>
+          <w:ilvl w:val="0"/>
+          <w:numId w:val="7"/>
+        </w:numPr>
+        <w:ind w:firstLineChars="0"/>
+      </w:pPr>
+      <w:r>
+        <w:t>U</w:t>
+      </w:r>
+      <w:r>
+        <w:rPr>
+          <w:rFonts w:hint="eastAsia"/>
+        </w:rPr>
+        <w:t xml:space="preserve">sing </w:t>
+      </w:r>
+      <w:r>
+        <w:t>“</w:t>
+      </w:r>
+      <w:r>
+        <w:rPr>
+          <w:rFonts w:hint="eastAsia"/>
+        </w:rPr>
+        <w:t>not start with finished</w:t>
+      </w:r>
+      <w:r>
+        <w:t>”</w:t>
+      </w:r>
+      <w:r>
+        <w:rPr>
+          <w:rFonts w:hint="eastAsia"/>
+        </w:rPr>
+        <w:t xml:space="preserve"> to identify end of historical data is not </w:t>
+      </w:r>
+      <w:r>
+        <w:rPr>
+          <w:rFonts w:hint="eastAsia"/>
+        </w:rPr>
+        <w:t>correct. Use historicalDataEnd (find out how to implement that). There are some finished processes that are hogging space that doesn</w:t>
+      </w:r>
+      <w:r>
+        <w:t>’</w:t>
+      </w:r>
+      <w:r>
+        <w:rPr>
+          <w:rFonts w:hint="eastAsia"/>
+        </w:rPr>
+        <w:t xml:space="preserve">t end with </w:t>
+      </w:r>
+      <w:r>
+        <w:t>“</w:t>
+      </w:r>
+      <w:r>
+        <w:rPr>
+          <w:rFonts w:hint="eastAsia"/>
+        </w:rPr>
+        <w:t>finished</w:t>
+      </w:r>
+      <w:r>
+        <w:t>”</w:t>
+      </w:r>
+    </w:p>
+    <w:p/>
+    <w:p/>
+    <w:p>
+      <w:r>
+        <w:rPr>
+          <w:rFonts w:hint="eastAsia"/>
+        </w:rPr>
+        <w:t>2017.10.20</w:t>
+      </w:r>
+    </w:p>
+    <w:p>
+      <w:r>
+        <w:rPr>
+          <w:rFonts w:hint="eastAsia"/>
+        </w:rPr>
+        <w:t xml:space="preserve">1. BOCFX needs to be periodically </w:t>
+      </w:r>
+      <w:r>
+        <w:t>obtained from boc whpj website,</w:t>
+      </w:r>
+      <w:r>
+        <w:rPr>
+          <w:rFonts w:hint="eastAsia"/>
+        </w:rPr>
+        <w:t xml:space="preserve"> written into a file, and morningtask needs to retrieve this figure from file, not from online (unstable)</w:t>
+      </w:r>
+    </w:p>
+    <w:p/>
+    <w:p/>
+    <w:p>
+      <w:r>
+        <w:rPr>
+          <w:rFonts w:hint="eastAsia"/>
+        </w:rPr>
+        <w:t>Set up a BABA overnight trader.</w:t>
+      </w:r>
+      <w:r>
+        <w:rPr>
+          <w:rFonts w:hint="eastAsia"/>
+        </w:rPr>
+        <w:t xml:space="preserve"> (Or US general overnight trader)</w:t>
+      </w:r>
+    </w:p>
+    <w:p>
+      <w:r>
+        <w:rPr>
+          <w:rFonts w:hint="eastAsia"/>
+        </w:rPr>
+        <w:t>To be done around 3:45 am to 3:59 am HKT)</w:t>
+      </w:r>
+    </w:p>
+    <w:p/>
+    <w:p>
+      <w:r>
+        <w:rPr>
+          <w:rFonts w:hint="eastAsia"/>
+        </w:rPr>
+        <w:t>Condition:</w:t>
+      </w:r>
+    </w:p>
+    <w:p>
+      <w:r>
+        <w:t>D</w:t>
+      </w:r>
+      <w:r>
+        <w:rPr>
+          <w:rFonts w:hint="eastAsia"/>
+        </w:rPr>
+        <w:t>ay low + wtd low.</w:t>
+      </w:r>
+    </w:p>
+    <w:p>
+      <w:r>
+        <w:rPr>
+          <w:rFonts w:hint="eastAsia"/>
+        </w:rPr>
+        <w:t xml:space="preserve">Limit position size. </w:t>
+      </w:r>
+    </w:p>
+    <w:p>
+      <w:r>
+        <w:rPr>
+          <w:rFonts w:hint="eastAsia"/>
+        </w:rPr>
+        <w:t xml:space="preserve">Put limit order. </w:t>
+      </w:r>
+    </w:p>
+    <w:p/>
+    <w:p/>
+    <w:p/>
+    <w:p>
+      <w:r>
+        <w:rPr>
+          <w:rFonts w:hint="eastAsia"/>
+        </w:rPr>
+        <w:t>10.20 weekly recap</w:t>
+      </w:r>
+    </w:p>
+    <w:p>
+      <w:r>
+        <w:rPr>
+          <w:rFonts w:hint="eastAsia"/>
+        </w:rPr>
+        <w:t xml:space="preserve">Friday, market was up in general, not enough exposure to quality small caps. </w:t>
+      </w:r>
+      <w:r>
+        <w:rPr>
+          <w:rFonts w:hint="eastAsia"/>
+        </w:rPr>
+        <w:t xml:space="preserve">Too much delta concentrated on the three big names (moutai, icbc and changjiang electric). </w:t>
+      </w:r>
+    </w:p>
+    <w:p/>
+    <w:p>
+      <w:r>
+        <w:rPr>
+          <w:rFonts w:hint="eastAsia"/>
+        </w:rPr>
+        <w:t>Markets started with -4k pnl, recovered to flat by noon and d</w:t>
+      </w:r>
+      <w:r>
+        <w:rPr>
+          <w:rFonts w:hint="eastAsia"/>
+        </w:rPr>
+        <w:t xml:space="preserve">ropped to -6k at finish, whole ptf highly correlated with changjiang elec. </w:t>
+      </w:r>
+    </w:p>
+    <w:p/>
+    <w:p>
+      <w:r>
+        <w:rPr>
+          <w:rFonts w:hint="eastAsia"/>
+        </w:rPr>
+        <w:t xml:space="preserve">Stay away from Sungang citic, already being </w:t>
+      </w:r>
+      <w:r>
+        <w:rPr>
+          <w:rFonts w:hint="eastAsia"/>
+        </w:rPr>
+        <w:t xml:space="preserve">checked on flow, go to other branches for last two. </w:t>
+      </w:r>
+    </w:p>
+    <w:p/>
+    <w:p/>
+    <w:p>
+      <w:r>
+        <w:rPr>
+          <w:rFonts w:hint="eastAsia"/>
+        </w:rPr>
+        <w:t>Task this weekend:</w:t>
+      </w:r>
+    </w:p>
+    <w:p/>
+    <w:p/>
+    <w:p/>
+    <w:p/>
+    <w:p>
+      <w:r>
+        <w:rPr>
+          <w:rFonts w:hint="eastAsia"/>
+        </w:rPr>
+        <w:t>10.20 Misc</w:t>
+      </w:r>
+    </w:p>
+    <w:p>
+      <w:r>
+        <w:rPr>
+          <w:rFonts w:hint="eastAsia"/>
+        </w:rPr>
+        <w:t>回深</w:t>
+      </w:r>
+      <w:r>
+        <w:rPr>
+          <w:rFonts w:hint="eastAsia"/>
+        </w:rPr>
+        <w:t>2</w:t>
+      </w:r>
+      <w:r>
+        <w:rPr>
+          <w:rFonts w:hint="eastAsia"/>
+        </w:rPr>
+        <w:t>天。</w:t>
+      </w:r>
+      <w:r>
+        <w:rPr>
+          <w:rFonts w:hint="eastAsia"/>
+        </w:rPr>
+        <w:t>吸收了周边的能量</w:t>
+      </w:r>
+      <w:r>
+        <w:rPr>
+          <w:rFonts w:hint="eastAsia"/>
+        </w:rPr>
+        <w:t>。</w:t>
+      </w:r>
+      <w:r>
+        <w:rPr>
+          <w:rFonts w:hint="eastAsia"/>
+        </w:rPr>
+        <w:t xml:space="preserve"> </w:t>
+      </w:r>
+      <w:r>
+        <w:rPr>
+          <w:rFonts w:hint="eastAsia"/>
+        </w:rPr>
+        <w:t>要注意最差状态下环境能汲取的能量。</w:t>
+      </w:r>
+      <w:r>
+        <w:rPr>
+          <w:rFonts w:hint="eastAsia"/>
+        </w:rPr>
+        <w:t>09</w:t>
+      </w:r>
+      <w:r>
+        <w:rPr>
+          <w:rFonts w:hint="eastAsia"/>
+        </w:rPr>
+        <w:t>年已经吸收了很多的能量，这是重要的。</w:t>
+      </w:r>
+    </w:p>
+    <w:p>
+      <w:r>
+        <w:rPr>
+          <w:rFonts w:hint="eastAsia"/>
+        </w:rPr>
+        <w:t>深圳明显更绿，环境更好。</w:t>
+      </w:r>
+    </w:p>
+    <w:p>
+      <w:r>
+        <w:rPr>
+          <w:rFonts w:hint="eastAsia"/>
+        </w:rPr>
+        <w:t>如果是在北方，这个季节万物凋零，环境对于人是消耗</w:t>
+      </w:r>
+      <w:r>
+        <w:rPr>
+          <w:rFonts w:hint="eastAsia"/>
+        </w:rPr>
+        <w:t>，人需要不断的抵触环境带来的伤害，这明显是负面的</w:t>
+      </w:r>
+      <w:r>
+        <w:rPr>
+          <w:rFonts w:hint="eastAsia"/>
+        </w:rPr>
+        <w:t>。</w:t>
+      </w:r>
+    </w:p>
+    <w:p>
+      <w:r>
+        <w:rPr>
+          <w:rFonts w:hint="eastAsia"/>
+        </w:rPr>
+        <w:t>注意识别环境是消耗还是补充。</w:t>
+      </w:r>
+    </w:p>
+    <w:p>
+      <w:r>
+        <w:rPr>
+          <w:rFonts w:hint="eastAsia"/>
+        </w:rPr>
+        <w:lastRenderedPageBreak/>
+        <w:t>在深圳的几天里，明显有血满复活的感觉。倚赖于绿色的环境，温暖的气候，周围的人气和生活感，还有山的庇护。</w:t>
+      </w:r>
+    </w:p>
+    <w:p>
+      <w:r>
+        <w:rPr>
+          <w:rFonts w:hint="eastAsia"/>
+        </w:rPr>
+        <w:t>如果在最差的心情条件下，环境都可以给予很大的支持，那么这就是一个好环境。</w:t>
+      </w:r>
+    </w:p>
+    <w:p>
+      <w:r>
+        <w:rPr>
+          <w:rFonts w:hint="eastAsia"/>
+        </w:rPr>
+        <w:t>如果下意识是排斥的，基本可以直接排除，下意识包含很多科学的东西。</w:t>
+      </w:r>
+    </w:p>
+    <w:p>
+      <w:r>
+        <w:rPr>
+          <w:rFonts w:hint="eastAsia"/>
+        </w:rPr>
+        <w:t>Whenever something of existence is worse than if you didn</w:t>
+      </w:r>
+      <w:r>
+        <w:t>’</w:t>
+      </w:r>
+      <w:r>
+        <w:rPr>
+          <w:rFonts w:hint="eastAsia"/>
+        </w:rPr>
+        <w:t xml:space="preserve">t have it, you need to throw it away. </w:t>
+      </w:r>
+      <w:r>
+        <w:rPr>
+          <w:rFonts w:hint="eastAsia"/>
+        </w:rPr>
+        <w:t>When you think about a period of time in history, if something didn</w:t>
+      </w:r>
+      <w:r>
+        <w:t>’</w:t>
+      </w:r>
+      <w:r>
+        <w:rPr>
+          <w:rFonts w:hint="eastAsia"/>
+        </w:rPr>
+        <w:t>t exist then l</w:t>
+      </w:r>
+      <w:r>
+        <w:rPr>
+          <w:rFonts w:hint="eastAsia"/>
+        </w:rPr>
+        <w:t>ife quality would be better, the</w:t>
+      </w:r>
+      <w:r>
+        <w:rPr>
+          <w:rFonts w:hint="eastAsia"/>
+        </w:rPr>
+        <w:t xml:space="preserve">n that something was unworthy of existence. </w:t>
+      </w:r>
+      <w:r>
+        <w:rPr>
+          <w:rFonts w:hint="eastAsia"/>
+        </w:rPr>
+        <w:t xml:space="preserve"> </w:t>
+      </w:r>
+    </w:p>
+    <w:p/>
+    <w:p>
+      <w:r>
+        <w:rPr>
+          <w:rFonts w:hint="eastAsia"/>
+        </w:rPr>
+        <w:t>在海口的时候，周围人还不够，不足以形成能量来源，随着西海岸愈加繁荣，这点可以持续观察。冬天没有雾霾，海口有成为潜在居住城市的潜力。</w:t>
+      </w:r>
+    </w:p>
+    <w:p/>
+    <w:p>
+      <w:r>
+        <w:rPr>
+          <w:rFonts w:hint="eastAsia"/>
+        </w:rPr>
+        <w:t>广州的优点也在于生活的便捷性，舒适度。</w:t>
+      </w:r>
+    </w:p>
+    <w:p>
+      <w:r>
+        <w:rPr>
+          <w:rFonts w:hint="eastAsia"/>
+        </w:rPr>
+        <w:t>香港的生活也不错，吃饭方便，人多，提供很多人气的来源。</w:t>
+      </w:r>
+    </w:p>
+    <w:p>
+      <w:r>
+        <w:rPr>
+          <w:rFonts w:hint="eastAsia"/>
+        </w:rPr>
+        <w:t>纽约冬天的气候不好，当年去的时候状态极好，并且在面试中披荆斩</w:t>
+      </w:r>
+      <w:r>
+        <w:rPr>
+          <w:rFonts w:hint="eastAsia"/>
+        </w:rPr>
+        <w:t>棘，利用运动保持了一段时间的好状态，后来因为天气迅速转凉很快失去的良好的状态。</w:t>
+      </w:r>
+      <w:r>
+        <w:rPr>
+          <w:rFonts w:hint="eastAsia"/>
+        </w:rPr>
+        <w:t xml:space="preserve"> </w:t>
+      </w:r>
+      <w:r>
+        <w:rPr>
+          <w:rFonts w:hint="eastAsia"/>
+        </w:rPr>
+        <w:t>纽约冬天的阳光还是够的。</w:t>
+      </w:r>
+      <w:r>
+        <w:rPr>
+          <w:rFonts w:hint="eastAsia"/>
+        </w:rPr>
+        <w:t>回忆起在第五大道，中午去吃午饭的情景。阳光还是不错的。但是因为有秋天的萧瑟，是负面的。</w:t>
+      </w:r>
+    </w:p>
+    <w:p/>
+    <w:p>
+      <w:r>
+        <w:rPr>
+          <w:rFonts w:hint="eastAsia"/>
+        </w:rPr>
+        <w:t>这次去京，唯一的成果就是以后再也不想去。</w:t>
+      </w:r>
+      <w:r>
+        <w:rPr>
+          <w:rFonts w:hint="eastAsia"/>
+        </w:rPr>
+        <w:t>空旷的环境，缺少山，水，绿，漫天的苍蝇，</w:t>
+      </w:r>
+      <w:r>
+        <w:rPr>
+          <w:rFonts w:hint="eastAsia"/>
+        </w:rPr>
+        <w:t>灰尘，丑陋的城市。对北京从来没有过好感，对喜欢北京的人也从来不理解。人都是用脚投票的，价值观当中不喜欢北京的早晚会离开。</w:t>
+      </w:r>
+      <w:r>
+        <w:rPr>
+          <w:rFonts w:hint="eastAsia"/>
+        </w:rPr>
+        <w:t xml:space="preserve"> </w:t>
+      </w:r>
+    </w:p>
+    <w:p/>
+    <w:p>
+      <w:r>
+        <w:rPr>
+          <w:rFonts w:hint="eastAsia"/>
+        </w:rPr>
+        <w:t>四大城市当中，广深在南方，相对温暖。但是广州雨水太多，日晒不够，这可以用去海南来解决。</w:t>
+      </w:r>
+      <w:r>
+        <w:rPr>
+          <w:rFonts w:hint="eastAsia"/>
+        </w:rPr>
+        <w:t>海南的</w:t>
+      </w:r>
+      <w:r>
+        <w:rPr>
+          <w:rFonts w:hint="eastAsia"/>
+        </w:rPr>
+        <w:t>3,4,5</w:t>
+      </w:r>
+      <w:r>
+        <w:rPr>
+          <w:rFonts w:hint="eastAsia"/>
+        </w:rPr>
+        <w:t>月可以用来躲避深圳多雨的春天。</w:t>
+      </w:r>
+    </w:p>
+    <w:p/>
+    <w:p>
+      <w:r>
+        <w:rPr>
+          <w:rFonts w:hint="eastAsia"/>
+        </w:rPr>
+        <w:t>深圳整体来说还是正面能量较多。</w:t>
+      </w:r>
+    </w:p>
+    <w:p/>
+    <w:p>
+      <w:r>
+        <w:rPr>
+          <w:rFonts w:hint="eastAsia"/>
+        </w:rPr>
+        <w:t>投资：</w:t>
+      </w:r>
+    </w:p>
+    <w:p>
+      <w:r>
+        <w:rPr>
+          <w:rFonts w:hint="eastAsia"/>
+        </w:rPr>
+        <w:t>在京完成了像</w:t>
+      </w:r>
+      <w:r>
+        <w:rPr>
+          <w:rFonts w:hint="eastAsia"/>
+        </w:rPr>
+        <w:t>intellij</w:t>
+      </w:r>
+      <w:r>
+        <w:rPr>
+          <w:rFonts w:hint="eastAsia"/>
+        </w:rPr>
+        <w:t>的转换，这点是好的。</w:t>
+      </w:r>
+      <w:r>
+        <w:rPr>
+          <w:rFonts w:hint="eastAsia"/>
+        </w:rPr>
+        <w:t>转换的契机是</w:t>
+      </w:r>
+      <w:r>
+        <w:rPr>
+          <w:rFonts w:hint="eastAsia"/>
+        </w:rPr>
+        <w:t>netbeans</w:t>
+      </w:r>
+      <w:r>
+        <w:rPr>
+          <w:rFonts w:hint="eastAsia"/>
+        </w:rPr>
+        <w:t>太不好用了。机动性是很重要的。当感觉不对的时候，立即转换是好的。对感情也要有这种当机立断，对工作也是，后来证明那些都是正确的决定。</w:t>
+      </w:r>
+      <w:r>
+        <w:rPr>
+          <w:rFonts w:hint="eastAsia"/>
+        </w:rPr>
+        <w:t>这次深圳窗户断裂</w:t>
+      </w:r>
+      <w:r>
+        <w:rPr>
+          <w:rFonts w:hint="eastAsia"/>
+        </w:rPr>
+        <w:t>，也是给了一个回来的契机。</w:t>
+      </w:r>
+      <w:r>
+        <w:rPr>
+          <w:rFonts w:hint="eastAsia"/>
+        </w:rPr>
+        <w:t>回来的状态立即好回来不少。</w:t>
+      </w:r>
+    </w:p>
+    <w:p/>
+    <w:p>
+      <w:r>
+        <w:rPr>
+          <w:rFonts w:hint="eastAsia"/>
+        </w:rPr>
+        <w:t>这次处理窗户问题，待人和气，深入老百姓群中，这是好的。</w:t>
+      </w:r>
+      <w:r>
+        <w:rPr>
+          <w:rFonts w:hint="eastAsia"/>
+        </w:rPr>
+        <w:t>不要太高傲。心里要尊重每一个人，要脱敏感化，要接地气。像快手这个平台，很多劳苦大众在上面展现自己的人生，这也是很好的。知乎上面的人鄙视快手；可这才是生活的本真。越是底层，接地气越是实在，踏实。</w:t>
+      </w:r>
+    </w:p>
+    <w:p/>
+    <w:p>
+      <w:r>
+        <w:rPr>
+          <w:rFonts w:hint="eastAsia"/>
+        </w:rPr>
+        <w:t>第一次去一个地方的印象一般很重要。对于北京，</w:t>
+      </w:r>
+      <w:r>
+        <w:rPr>
+          <w:rFonts w:hint="eastAsia"/>
+        </w:rPr>
+        <w:t>98</w:t>
+      </w:r>
+      <w:r>
+        <w:rPr>
+          <w:rFonts w:hint="eastAsia"/>
+        </w:rPr>
+        <w:t>年第一次去就没有好感。</w:t>
+      </w:r>
+      <w:r>
+        <w:rPr>
+          <w:rFonts w:hint="eastAsia"/>
+        </w:rPr>
+        <w:t>05</w:t>
+      </w:r>
+      <w:r>
+        <w:rPr>
+          <w:rFonts w:hint="eastAsia"/>
+        </w:rPr>
+        <w:t>年第一次去深圳，印象不算差。</w:t>
+      </w:r>
+      <w:r>
+        <w:rPr>
+          <w:rFonts w:hint="eastAsia"/>
+        </w:rPr>
+        <w:t>10</w:t>
+      </w:r>
+      <w:r>
+        <w:rPr>
+          <w:rFonts w:hint="eastAsia"/>
+        </w:rPr>
+        <w:t>年来深圳的时候才是喜欢，那段时间的状态一直在提升，也是我人生中最喜欢的阶段之一。</w:t>
+      </w:r>
+      <w:r>
+        <w:rPr>
+          <w:rFonts w:hint="eastAsia"/>
+        </w:rPr>
+        <w:t>只不过当时我没意识到我对其他的地方容忍度那么低，有点</w:t>
+      </w:r>
+      <w:r>
+        <w:rPr>
+          <w:rFonts w:hint="eastAsia"/>
+        </w:rPr>
+        <w:t>complacent</w:t>
+      </w:r>
+      <w:r>
+        <w:rPr>
+          <w:rFonts w:hint="eastAsia"/>
+        </w:rPr>
+        <w:t>，做出了错误的去纽约的决定。</w:t>
+      </w:r>
+      <w:r>
+        <w:rPr>
+          <w:rFonts w:hint="eastAsia"/>
+        </w:rPr>
+        <w:t>纽约阶段没有什</w:t>
+      </w:r>
+      <w:r>
+        <w:rPr>
+          <w:rFonts w:hint="eastAsia"/>
+        </w:rPr>
+        <w:t>么值得回味的地方。但是在深圳，有在那个游泳池迎着太阳游泳的记忆，在华侨城跳水的记忆。</w:t>
+      </w:r>
+      <w:r>
+        <w:rPr>
+          <w:rFonts w:hint="eastAsia"/>
+        </w:rPr>
+        <w:t>有在各种地方吃午饭的记忆，那些都是正面的，是好的，是需要继续的。</w:t>
+      </w:r>
+      <w:r>
+        <w:rPr>
+          <w:rFonts w:hint="eastAsia"/>
+        </w:rPr>
+        <w:t>差的东西是要扔掉的，是要抵制的。</w:t>
+      </w:r>
+    </w:p>
+    <w:p>
+      <w:r>
+        <w:rPr>
+          <w:rFonts w:hint="eastAsia"/>
+        </w:rPr>
+        <w:lastRenderedPageBreak/>
+        <w:t>好的地方，好的生活会让人轻松。</w:t>
+      </w:r>
+    </w:p>
+    <w:p>
+      <w:r>
+        <w:rPr>
+          <w:rFonts w:hint="eastAsia"/>
+        </w:rPr>
+        <w:t>好的做事方式，会让人睡得安稳。</w:t>
+      </w:r>
+    </w:p>
+    <w:p>
+      <w:r>
+        <w:rPr>
+          <w:rFonts w:hint="eastAsia"/>
+        </w:rPr>
+        <w:t>好的投资方式，会让人轻松，不紧张，顺其自然，浑然天成。</w:t>
+      </w:r>
+    </w:p>
+    <w:p/>
+    <w:p>
+      <w:r>
+        <w:rPr>
+          <w:rFonts w:hint="eastAsia"/>
+        </w:rPr>
+        <w:t>吃了一次不喜欢的东西，何必再吃？</w:t>
+      </w:r>
+    </w:p>
+    <w:p>
+      <w:r>
+        <w:rPr>
+          <w:rFonts w:hint="eastAsia"/>
+        </w:rPr>
+        <w:t>刚才在</w:t>
+      </w:r>
+      <w:r>
+        <w:rPr>
+          <w:rFonts w:hint="eastAsia"/>
+        </w:rPr>
+        <w:t>fb</w:t>
+      </w:r>
+      <w:r>
+        <w:rPr>
+          <w:rFonts w:hint="eastAsia"/>
+        </w:rPr>
+        <w:t>上读了一篇文章，讲风水。自己感觉好的，就是好风水。这个跟我的观察也是不谋而合。风水不需要什么高深的理论，第一感觉最重要。</w:t>
+      </w:r>
+      <w:r>
+        <w:rPr>
+          <w:rFonts w:hint="eastAsia"/>
+        </w:rPr>
+        <w:t>平准街感觉就不好，那个地方人气不够，</w:t>
+      </w:r>
+      <w:r>
+        <w:rPr>
+          <w:rFonts w:hint="eastAsia"/>
+        </w:rPr>
+        <w:t>活动空间也小，没有足够的藏风聚气。风也大。</w:t>
+      </w:r>
+      <w:r>
+        <w:rPr>
+          <w:rFonts w:hint="eastAsia"/>
+        </w:rPr>
+        <w:t>没有任何优点。</w:t>
+      </w:r>
+      <w:r>
+        <w:rPr>
+          <w:rFonts w:hint="eastAsia"/>
+        </w:rPr>
+        <w:t>没有黑山街</w:t>
+      </w:r>
+      <w:r>
+        <w:rPr>
+          <w:rFonts w:hint="eastAsia"/>
+        </w:rPr>
+        <w:t>57</w:t>
+      </w:r>
+      <w:r>
+        <w:rPr>
+          <w:rFonts w:hint="eastAsia"/>
+        </w:rPr>
+        <w:t>号有足够的人气。</w:t>
+      </w:r>
+    </w:p>
+    <w:p/>
+    <w:p>
+      <w:pPr>
+        <w:rPr>
+          <w:rFonts w:hint="eastAsia"/>
+        </w:rPr>
+      </w:pPr>
+    </w:p>
+    <w:p>
+      <w:pPr>
+        <w:rPr>
+          <w:rFonts w:hint="eastAsia"/>
+        </w:rPr>
+      </w:pPr>
+    </w:p>
+    <w:p>
+      <w:pPr>
+        <w:rPr>
+          <w:rFonts w:hint="eastAsia"/>
+        </w:rPr>
+      </w:pPr>
+    </w:p>
+    <w:p>
+      <w:pPr>
+        <w:rPr>
+          <w:rFonts w:hint="eastAsia"/>
+        </w:rPr>
+      </w:pPr>
+      <w:r>
+        <w:t>10.21.2017</w:t>
+      </w:r>
+    </w:p>
+    <w:p>
+      <w:pPr>
+        <w:rPr>
+          <w:rFonts w:hint="eastAsia"/>
+        </w:rPr>
+      </w:pPr>
+      <w:r>
+        <w:rPr>
+          <w:rFonts w:hint="eastAsia"/>
+        </w:rPr>
+        <w:t>大部分交易时间都是在写程序。各种流程上省时间，在流程上花时间比盯盘要重要。</w:t>
+      </w:r>
+    </w:p>
+    <w:p>
+      <w:pPr>
+        <w:rPr>
+          <w:rFonts w:hint="eastAsia"/>
+        </w:rPr>
+      </w:pPr>
+      <w:r>
+        <w:rPr>
+          <w:rFonts w:hint="eastAsia"/>
+        </w:rPr>
+        <w:t xml:space="preserve">Ideally, </w:t>
+      </w:r>
+      <w:r>
+        <w:rPr>
+          <w:rFonts w:hint="eastAsia"/>
+        </w:rPr>
+        <w:t>每天看盘的时间应该很短。</w:t>
+      </w:r>
+      <w:r>
+        <w:rPr>
+          <w:rFonts w:hint="eastAsia"/>
+        </w:rPr>
+        <w:t>收盘调仓是重要的，也是战略的核心组成部分。</w:t>
+      </w:r>
+    </w:p>
+    <w:p>
+      <w:pPr>
+        <w:rPr>
+          <w:rFonts w:hint="eastAsia"/>
+        </w:rPr>
+      </w:pPr>
+      <w:r>
+        <w:rPr>
+          <w:rFonts w:hint="eastAsia"/>
+        </w:rPr>
+        <w:t>每天需要做的东西需要想方设法的</w:t>
+      </w:r>
+      <w:r>
+        <w:rPr>
+          <w:rFonts w:hint="eastAsia"/>
+        </w:rPr>
+        <w:t xml:space="preserve">speed up. </w:t>
+      </w:r>
+      <w:r>
+        <w:rPr>
+          <w:rFonts w:hint="eastAsia"/>
+        </w:rPr>
+        <w:t>每天叠加起来的时间很可观。</w:t>
+      </w:r>
+    </w:p>
+    <w:p>
+      <w:pPr>
+        <w:rPr>
+          <w:rFonts w:hint="eastAsia"/>
+        </w:rPr>
+      </w:pPr>
+    </w:p>
+    <w:p>
+      <w:pPr>
+        <w:rPr>
+          <w:rFonts w:hint="eastAsia"/>
+        </w:rPr>
+      </w:pPr>
+    </w:p>
+    <w:p>
+      <w:pPr>
+        <w:rPr>
+          <w:rFonts w:hint="eastAsia"/>
+        </w:rPr>
+      </w:pPr>
+      <w:r>
+        <w:rPr>
+          <w:rFonts w:hint="eastAsia"/>
+        </w:rPr>
+        <w:t>This week: bottom line: +18k.</w:t>
+      </w:r>
+      <w:r>
+        <w:rPr>
+          <w:rFonts w:hint="eastAsia"/>
+        </w:rPr>
+        <w:t xml:space="preserve"> (all stocks, futs flat)</w:t>
+      </w:r>
+      <w:r>
+        <w:rPr>
+          <w:rFonts w:hint="eastAsia"/>
+        </w:rPr>
+        <w:t xml:space="preserve">. Trade: +2k. </w:t>
+      </w:r>
+    </w:p>
+    <w:p>
+      <w:pPr>
+        <w:rPr>
+          <w:rFonts w:hint="eastAsia"/>
+        </w:rPr>
+      </w:pPr>
+      <w:r>
+        <w:rPr>
+          <w:rFonts w:hint="eastAsia"/>
+        </w:rPr>
+        <w:t xml:space="preserve">On per trade basis: 1.2% gain, that is the strength of EOD rebalancing of high sharpe stocks. </w:t>
+      </w:r>
+    </w:p>
+    <w:p>
+      <w:pPr>
+        <w:rPr>
+          <w:rFonts w:hint="eastAsia"/>
+        </w:rPr>
+      </w:pPr>
+    </w:p>
+    <w:p>
+      <w:r>
+        <w:rPr>
+          <w:rFonts w:hint="eastAsia"/>
+        </w:rPr>
+        <w:t>交易必须简单化</w:t>
+      </w:r>
+      <w:r>
+        <w:rPr>
+          <w:rFonts w:hint="eastAsia"/>
+        </w:rPr>
+        <w:t>(occam</w:t>
+      </w:r>
+      <w:r>
+        <w:t>’</w:t>
+      </w:r>
+      <w:r>
+        <w:rPr>
+          <w:rFonts w:hint="eastAsia"/>
+        </w:rPr>
+        <w:t>s razor)</w:t>
       </w:r>
       <w:bookmarkStart w:id="0" w:name="_GoBack"/>
       <w:bookmarkEnd w:id="0"/>
     </w:p>
-    <w:p>
-      <w:pPr>
-        <w:rPr>
-          <w:rFonts w:hint="eastAsia"/>
-        </w:rPr>
-      </w:pPr>
-    </w:p>
+    <w:p/>
+    <w:p/>
+    <w:p/>
+    <w:p/>
+    <w:p/>
     <w:p/>
     <w:sectPr>
       <w:pgSz w:w="11906" w:h="16838"/>
@@ -72,6 +1380,44 @@
     </w:sectPr>
   </w:body>
 </w:document>
+</file>
+
+<file path=word/endnotes.xml><?xml version="1.0" encoding="utf-8"?>
+<w:endnotes xmlns:wpc="http://schemas.microsoft.com/office/word/2010/wordprocessingCanvas" xmlns:mc="http://schemas.openxmlformats.org/markup-compatibility/2006" xmlns:o="urn:schemas-microsoft-com:office:office" xmlns:r="http://schemas.openxmlformats.org/officeDocument/2006/relationships" xmlns:m="http://schemas.openxmlformats.org/officeDocument/2006/math" xmlns:v="urn:schemas-microsoft-com:vml" xmlns:wp14="http://schemas.microsoft.com/office/word/2010/wordprocessingDrawing" xmlns:wp="http://schemas.openxmlformats.org/drawingml/2006/wordprocessingDrawing" xmlns:w10="urn:schemas-microsoft-com:office:word" xmlns:w="http://schemas.openxmlformats.org/wordprocessingml/2006/main" xmlns:w14="http://schemas.microsoft.com/office/word/2010/wordml" xmlns:wpg="http://schemas.microsoft.com/office/word/2010/wordprocessingGroup" xmlns:wpi="http://schemas.microsoft.com/office/word/2010/wordprocessingInk" xmlns:wne="http://schemas.microsoft.com/office/word/2006/wordml" xmlns:wps="http://schemas.microsoft.com/office/word/2010/wordprocessingShape" mc:Ignorable="w14 wp14">
+  <w:endnote w:type="separator" w:id="-1">
+    <w:p>
+      <w:r>
+        <w:separator/>
+      </w:r>
+    </w:p>
+  </w:endnote>
+  <w:endnote w:type="continuationSeparator" w:id="0">
+    <w:p>
+      <w:r>
+        <w:continuationSeparator/>
+      </w:r>
+    </w:p>
+  </w:endnote>
+</w:endnotes>
+</file>
+
+<file path=word/footnotes.xml><?xml version="1.0" encoding="utf-8"?>
+<w:footnotes xmlns:wpc="http://schemas.microsoft.com/office/word/2010/wordprocessingCanvas" xmlns:mc="http://schemas.openxmlformats.org/markup-compatibility/2006" xmlns:o="urn:schemas-microsoft-com:office:office" xmlns:r="http://schemas.openxmlformats.org/officeDocument/2006/relationships" xmlns:m="http://schemas.openxmlformats.org/officeDocument/2006/math" xmlns:v="urn:schemas-microsoft-com:vml" xmlns:wp14="http://schemas.microsoft.com/office/word/2010/wordprocessingDrawing" xmlns:wp="http://schemas.openxmlformats.org/drawingml/2006/wordprocessingDrawing" xmlns:w10="urn:schemas-microsoft-com:office:word" xmlns:w="http://schemas.openxmlformats.org/wordprocessingml/2006/main" xmlns:w14="http://schemas.microsoft.com/office/word/2010/wordml" xmlns:wpg="http://schemas.microsoft.com/office/word/2010/wordprocessingGroup" xmlns:wpi="http://schemas.microsoft.com/office/word/2010/wordprocessingInk" xmlns:wne="http://schemas.microsoft.com/office/word/2006/wordml" xmlns:wps="http://schemas.microsoft.com/office/word/2010/wordprocessingShape" mc:Ignorable="w14 wp14">
+  <w:footnote w:type="separator" w:id="-1">
+    <w:p>
+      <w:r>
+        <w:separator/>
+      </w:r>
+    </w:p>
+  </w:footnote>
+  <w:footnote w:type="continuationSeparator" w:id="0">
+    <w:p>
+      <w:r>
+        <w:continuationSeparator/>
+      </w:r>
+    </w:p>
+  </w:footnote>
+</w:footnotes>
 </file>
 
 <file path=word/numbering.xml><?xml version="1.0" encoding="utf-8"?>
@@ -189,8 +1535,583 @@
       </w:rPr>
     </w:lvl>
   </w:abstractNum>
+  <w:abstractNum w:abstractNumId="1">
+    <w:nsid w:val="166543E6"/>
+    <w:multiLevelType w:val="hybridMultilevel"/>
+    <w:tmpl w:val="ECEE0A04"/>
+    <w:lvl w:ilvl="0" w:tplc="104ED04E">
+      <w:start w:val="1"/>
+      <w:numFmt w:val="decimal"/>
+      <w:lvlText w:val="%1."/>
+      <w:lvlJc w:val="left"/>
+      <w:pPr>
+        <w:ind w:left="360" w:hanging="360"/>
+      </w:pPr>
+      <w:rPr>
+        <w:rFonts w:hint="default"/>
+      </w:rPr>
+    </w:lvl>
+    <w:lvl w:ilvl="1" w:tplc="04090019" w:tentative="1">
+      <w:start w:val="1"/>
+      <w:numFmt w:val="lowerLetter"/>
+      <w:lvlText w:val="%2)"/>
+      <w:lvlJc w:val="left"/>
+      <w:pPr>
+        <w:ind w:left="840" w:hanging="420"/>
+      </w:pPr>
+    </w:lvl>
+    <w:lvl w:ilvl="2" w:tplc="0409001B" w:tentative="1">
+      <w:start w:val="1"/>
+      <w:numFmt w:val="lowerRoman"/>
+      <w:lvlText w:val="%3."/>
+      <w:lvlJc w:val="right"/>
+      <w:pPr>
+        <w:ind w:left="1260" w:hanging="420"/>
+      </w:pPr>
+    </w:lvl>
+    <w:lvl w:ilvl="3" w:tplc="0409000F" w:tentative="1">
+      <w:start w:val="1"/>
+      <w:numFmt w:val="decimal"/>
+      <w:lvlText w:val="%4."/>
+      <w:lvlJc w:val="left"/>
+      <w:pPr>
+        <w:ind w:left="1680" w:hanging="420"/>
+      </w:pPr>
+    </w:lvl>
+    <w:lvl w:ilvl="4" w:tplc="04090019" w:tentative="1">
+      <w:start w:val="1"/>
+      <w:numFmt w:val="lowerLetter"/>
+      <w:lvlText w:val="%5)"/>
+      <w:lvlJc w:val="left"/>
+      <w:pPr>
+        <w:ind w:left="2100" w:hanging="420"/>
+      </w:pPr>
+    </w:lvl>
+    <w:lvl w:ilvl="5" w:tplc="0409001B" w:tentative="1">
+      <w:start w:val="1"/>
+      <w:numFmt w:val="lowerRoman"/>
+      <w:lvlText w:val="%6."/>
+      <w:lvlJc w:val="right"/>
+      <w:pPr>
+        <w:ind w:left="2520" w:hanging="420"/>
+      </w:pPr>
+    </w:lvl>
+    <w:lvl w:ilvl="6" w:tplc="0409000F" w:tentative="1">
+      <w:start w:val="1"/>
+      <w:numFmt w:val="decimal"/>
+      <w:lvlText w:val="%7."/>
+      <w:lvlJc w:val="left"/>
+      <w:pPr>
+        <w:ind w:left="2940" w:hanging="420"/>
+      </w:pPr>
+    </w:lvl>
+    <w:lvl w:ilvl="7" w:tplc="04090019" w:tentative="1">
+      <w:start w:val="1"/>
+      <w:numFmt w:val="lowerLetter"/>
+      <w:lvlText w:val="%8)"/>
+      <w:lvlJc w:val="left"/>
+      <w:pPr>
+        <w:ind w:left="3360" w:hanging="420"/>
+      </w:pPr>
+    </w:lvl>
+    <w:lvl w:ilvl="8" w:tplc="0409001B" w:tentative="1">
+      <w:start w:val="1"/>
+      <w:numFmt w:val="lowerRoman"/>
+      <w:lvlText w:val="%9."/>
+      <w:lvlJc w:val="right"/>
+      <w:pPr>
+        <w:ind w:left="3780" w:hanging="420"/>
+      </w:pPr>
+    </w:lvl>
+  </w:abstractNum>
+  <w:abstractNum w:abstractNumId="2">
+    <w:nsid w:val="1A1E228F"/>
+    <w:multiLevelType w:val="hybridMultilevel"/>
+    <w:tmpl w:val="FBC20ADA"/>
+    <w:lvl w:ilvl="0" w:tplc="CFF8F57A">
+      <w:start w:val="1"/>
+      <w:numFmt w:val="decimal"/>
+      <w:lvlText w:val="%1."/>
+      <w:lvlJc w:val="left"/>
+      <w:pPr>
+        <w:ind w:left="360" w:hanging="360"/>
+      </w:pPr>
+      <w:rPr>
+        <w:rFonts w:hint="default"/>
+      </w:rPr>
+    </w:lvl>
+    <w:lvl w:ilvl="1" w:tplc="04090019" w:tentative="1">
+      <w:start w:val="1"/>
+      <w:numFmt w:val="lowerLetter"/>
+      <w:lvlText w:val="%2)"/>
+      <w:lvlJc w:val="left"/>
+      <w:pPr>
+        <w:ind w:left="840" w:hanging="420"/>
+      </w:pPr>
+    </w:lvl>
+    <w:lvl w:ilvl="2" w:tplc="0409001B" w:tentative="1">
+      <w:start w:val="1"/>
+      <w:numFmt w:val="lowerRoman"/>
+      <w:lvlText w:val="%3."/>
+      <w:lvlJc w:val="right"/>
+      <w:pPr>
+        <w:ind w:left="1260" w:hanging="420"/>
+      </w:pPr>
+    </w:lvl>
+    <w:lvl w:ilvl="3" w:tplc="0409000F" w:tentative="1">
+      <w:start w:val="1"/>
+      <w:numFmt w:val="decimal"/>
+      <w:lvlText w:val="%4."/>
+      <w:lvlJc w:val="left"/>
+      <w:pPr>
+        <w:ind w:left="1680" w:hanging="420"/>
+      </w:pPr>
+    </w:lvl>
+    <w:lvl w:ilvl="4" w:tplc="04090019" w:tentative="1">
+      <w:start w:val="1"/>
+      <w:numFmt w:val="lowerLetter"/>
+      <w:lvlText w:val="%5)"/>
+      <w:lvlJc w:val="left"/>
+      <w:pPr>
+        <w:ind w:left="2100" w:hanging="420"/>
+      </w:pPr>
+    </w:lvl>
+    <w:lvl w:ilvl="5" w:tplc="0409001B" w:tentative="1">
+      <w:start w:val="1"/>
+      <w:numFmt w:val="lowerRoman"/>
+      <w:lvlText w:val="%6."/>
+      <w:lvlJc w:val="right"/>
+      <w:pPr>
+        <w:ind w:left="2520" w:hanging="420"/>
+      </w:pPr>
+    </w:lvl>
+    <w:lvl w:ilvl="6" w:tplc="0409000F" w:tentative="1">
+      <w:start w:val="1"/>
+      <w:numFmt w:val="decimal"/>
+      <w:lvlText w:val="%7."/>
+      <w:lvlJc w:val="left"/>
+      <w:pPr>
+        <w:ind w:left="2940" w:hanging="420"/>
+      </w:pPr>
+    </w:lvl>
+    <w:lvl w:ilvl="7" w:tplc="04090019" w:tentative="1">
+      <w:start w:val="1"/>
+      <w:numFmt w:val="lowerLetter"/>
+      <w:lvlText w:val="%8)"/>
+      <w:lvlJc w:val="left"/>
+      <w:pPr>
+        <w:ind w:left="3360" w:hanging="420"/>
+      </w:pPr>
+    </w:lvl>
+    <w:lvl w:ilvl="8" w:tplc="0409001B" w:tentative="1">
+      <w:start w:val="1"/>
+      <w:numFmt w:val="lowerRoman"/>
+      <w:lvlText w:val="%9."/>
+      <w:lvlJc w:val="right"/>
+      <w:pPr>
+        <w:ind w:left="3780" w:hanging="420"/>
+      </w:pPr>
+    </w:lvl>
+  </w:abstractNum>
+  <w:abstractNum w:abstractNumId="3">
+    <w:nsid w:val="30642B5D"/>
+    <w:multiLevelType w:val="hybridMultilevel"/>
+    <w:tmpl w:val="9D961612"/>
+    <w:lvl w:ilvl="0" w:tplc="D85CDA76">
+      <w:start w:val="1"/>
+      <w:numFmt w:val="decimal"/>
+      <w:lvlText w:val="%1."/>
+      <w:lvlJc w:val="left"/>
+      <w:pPr>
+        <w:ind w:left="360" w:hanging="360"/>
+      </w:pPr>
+      <w:rPr>
+        <w:rFonts w:hint="default"/>
+      </w:rPr>
+    </w:lvl>
+    <w:lvl w:ilvl="1" w:tplc="04090019" w:tentative="1">
+      <w:start w:val="1"/>
+      <w:numFmt w:val="lowerLetter"/>
+      <w:lvlText w:val="%2)"/>
+      <w:lvlJc w:val="left"/>
+      <w:pPr>
+        <w:ind w:left="840" w:hanging="420"/>
+      </w:pPr>
+    </w:lvl>
+    <w:lvl w:ilvl="2" w:tplc="0409001B" w:tentative="1">
+      <w:start w:val="1"/>
+      <w:numFmt w:val="lowerRoman"/>
+      <w:lvlText w:val="%3."/>
+      <w:lvlJc w:val="right"/>
+      <w:pPr>
+        <w:ind w:left="1260" w:hanging="420"/>
+      </w:pPr>
+    </w:lvl>
+    <w:lvl w:ilvl="3" w:tplc="0409000F" w:tentative="1">
+      <w:start w:val="1"/>
+      <w:numFmt w:val="decimal"/>
+      <w:lvlText w:val="%4."/>
+      <w:lvlJc w:val="left"/>
+      <w:pPr>
+        <w:ind w:left="1680" w:hanging="420"/>
+      </w:pPr>
+    </w:lvl>
+    <w:lvl w:ilvl="4" w:tplc="04090019" w:tentative="1">
+      <w:start w:val="1"/>
+      <w:numFmt w:val="lowerLetter"/>
+      <w:lvlText w:val="%5)"/>
+      <w:lvlJc w:val="left"/>
+      <w:pPr>
+        <w:ind w:left="2100" w:hanging="420"/>
+      </w:pPr>
+    </w:lvl>
+    <w:lvl w:ilvl="5" w:tplc="0409001B" w:tentative="1">
+      <w:start w:val="1"/>
+      <w:numFmt w:val="lowerRoman"/>
+      <w:lvlText w:val="%6."/>
+      <w:lvlJc w:val="right"/>
+      <w:pPr>
+        <w:ind w:left="2520" w:hanging="420"/>
+      </w:pPr>
+    </w:lvl>
+    <w:lvl w:ilvl="6" w:tplc="0409000F" w:tentative="1">
+      <w:start w:val="1"/>
+      <w:numFmt w:val="decimal"/>
+      <w:lvlText w:val="%7."/>
+      <w:lvlJc w:val="left"/>
+      <w:pPr>
+        <w:ind w:left="2940" w:hanging="420"/>
+      </w:pPr>
+    </w:lvl>
+    <w:lvl w:ilvl="7" w:tplc="04090019" w:tentative="1">
+      <w:start w:val="1"/>
+      <w:numFmt w:val="lowerLetter"/>
+      <w:lvlText w:val="%8)"/>
+      <w:lvlJc w:val="left"/>
+      <w:pPr>
+        <w:ind w:left="3360" w:hanging="420"/>
+      </w:pPr>
+    </w:lvl>
+    <w:lvl w:ilvl="8" w:tplc="0409001B" w:tentative="1">
+      <w:start w:val="1"/>
+      <w:numFmt w:val="lowerRoman"/>
+      <w:lvlText w:val="%9."/>
+      <w:lvlJc w:val="right"/>
+      <w:pPr>
+        <w:ind w:left="3780" w:hanging="420"/>
+      </w:pPr>
+    </w:lvl>
+  </w:abstractNum>
+  <w:abstractNum w:abstractNumId="4">
+    <w:nsid w:val="3A214CFB"/>
+    <w:multiLevelType w:val="hybridMultilevel"/>
+    <w:tmpl w:val="C9C88E1E"/>
+    <w:lvl w:ilvl="0" w:tplc="FC20E384">
+      <w:start w:val="1"/>
+      <w:numFmt w:val="decimal"/>
+      <w:lvlText w:val="%1."/>
+      <w:lvlJc w:val="left"/>
+      <w:pPr>
+        <w:ind w:left="360" w:hanging="360"/>
+      </w:pPr>
+      <w:rPr>
+        <w:rFonts w:hint="default"/>
+      </w:rPr>
+    </w:lvl>
+    <w:lvl w:ilvl="1" w:tplc="04090019" w:tentative="1">
+      <w:start w:val="1"/>
+      <w:numFmt w:val="lowerLetter"/>
+      <w:lvlText w:val="%2)"/>
+      <w:lvlJc w:val="left"/>
+      <w:pPr>
+        <w:ind w:left="840" w:hanging="420"/>
+      </w:pPr>
+    </w:lvl>
+    <w:lvl w:ilvl="2" w:tplc="0409001B" w:tentative="1">
+      <w:start w:val="1"/>
+      <w:numFmt w:val="lowerRoman"/>
+      <w:lvlText w:val="%3."/>
+      <w:lvlJc w:val="right"/>
+      <w:pPr>
+        <w:ind w:left="1260" w:hanging="420"/>
+      </w:pPr>
+    </w:lvl>
+    <w:lvl w:ilvl="3" w:tplc="0409000F" w:tentative="1">
+      <w:start w:val="1"/>
+      <w:numFmt w:val="decimal"/>
+      <w:lvlText w:val="%4."/>
+      <w:lvlJc w:val="left"/>
+      <w:pPr>
+        <w:ind w:left="1680" w:hanging="420"/>
+      </w:pPr>
+    </w:lvl>
+    <w:lvl w:ilvl="4" w:tplc="04090019" w:tentative="1">
+      <w:start w:val="1"/>
+      <w:numFmt w:val="lowerLetter"/>
+      <w:lvlText w:val="%5)"/>
+      <w:lvlJc w:val="left"/>
+      <w:pPr>
+        <w:ind w:left="2100" w:hanging="420"/>
+      </w:pPr>
+    </w:lvl>
+    <w:lvl w:ilvl="5" w:tplc="0409001B" w:tentative="1">
+      <w:start w:val="1"/>
+      <w:numFmt w:val="lowerRoman"/>
+      <w:lvlText w:val="%6."/>
+      <w:lvlJc w:val="right"/>
+      <w:pPr>
+        <w:ind w:left="2520" w:hanging="420"/>
+      </w:pPr>
+    </w:lvl>
+    <w:lvl w:ilvl="6" w:tplc="0409000F" w:tentative="1">
+      <w:start w:val="1"/>
+      <w:numFmt w:val="decimal"/>
+      <w:lvlText w:val="%7."/>
+      <w:lvlJc w:val="left"/>
+      <w:pPr>
+        <w:ind w:left="2940" w:hanging="420"/>
+      </w:pPr>
+    </w:lvl>
+    <w:lvl w:ilvl="7" w:tplc="04090019" w:tentative="1">
+      <w:start w:val="1"/>
+      <w:numFmt w:val="lowerLetter"/>
+      <w:lvlText w:val="%8)"/>
+      <w:lvlJc w:val="left"/>
+      <w:pPr>
+        <w:ind w:left="3360" w:hanging="420"/>
+      </w:pPr>
+    </w:lvl>
+    <w:lvl w:ilvl="8" w:tplc="0409001B" w:tentative="1">
+      <w:start w:val="1"/>
+      <w:numFmt w:val="lowerRoman"/>
+      <w:lvlText w:val="%9."/>
+      <w:lvlJc w:val="right"/>
+      <w:pPr>
+        <w:ind w:left="3780" w:hanging="420"/>
+      </w:pPr>
+    </w:lvl>
+  </w:abstractNum>
+  <w:abstractNum w:abstractNumId="5">
+    <w:nsid w:val="57C14B67"/>
+    <w:multiLevelType w:val="hybridMultilevel"/>
+    <w:tmpl w:val="220C7180"/>
+    <w:lvl w:ilvl="0" w:tplc="1E643FB2">
+      <w:start w:val="1"/>
+      <w:numFmt w:val="decimal"/>
+      <w:lvlText w:val="%1."/>
+      <w:lvlJc w:val="left"/>
+      <w:pPr>
+        <w:ind w:left="360" w:hanging="360"/>
+      </w:pPr>
+      <w:rPr>
+        <w:rFonts w:hint="default"/>
+      </w:rPr>
+    </w:lvl>
+    <w:lvl w:ilvl="1" w:tplc="04090019" w:tentative="1">
+      <w:start w:val="1"/>
+      <w:numFmt w:val="lowerLetter"/>
+      <w:lvlText w:val="%2)"/>
+      <w:lvlJc w:val="left"/>
+      <w:pPr>
+        <w:ind w:left="840" w:hanging="420"/>
+      </w:pPr>
+    </w:lvl>
+    <w:lvl w:ilvl="2" w:tplc="0409001B" w:tentative="1">
+      <w:start w:val="1"/>
+      <w:numFmt w:val="lowerRoman"/>
+      <w:lvlText w:val="%3."/>
+      <w:lvlJc w:val="right"/>
+      <w:pPr>
+        <w:ind w:left="1260" w:hanging="420"/>
+      </w:pPr>
+    </w:lvl>
+    <w:lvl w:ilvl="3" w:tplc="0409000F" w:tentative="1">
+      <w:start w:val="1"/>
+      <w:numFmt w:val="decimal"/>
+      <w:lvlText w:val="%4."/>
+      <w:lvlJc w:val="left"/>
+      <w:pPr>
+        <w:ind w:left="1680" w:hanging="420"/>
+      </w:pPr>
+    </w:lvl>
+    <w:lvl w:ilvl="4" w:tplc="04090019" w:tentative="1">
+      <w:start w:val="1"/>
+      <w:numFmt w:val="lowerLetter"/>
+      <w:lvlText w:val="%5)"/>
+      <w:lvlJc w:val="left"/>
+      <w:pPr>
+        <w:ind w:left="2100" w:hanging="420"/>
+      </w:pPr>
+    </w:lvl>
+    <w:lvl w:ilvl="5" w:tplc="0409001B" w:tentative="1">
+      <w:start w:val="1"/>
+      <w:numFmt w:val="lowerRoman"/>
+      <w:lvlText w:val="%6."/>
+      <w:lvlJc w:val="right"/>
+      <w:pPr>
+        <w:ind w:left="2520" w:hanging="420"/>
+      </w:pPr>
+    </w:lvl>
+    <w:lvl w:ilvl="6" w:tplc="0409000F" w:tentative="1">
+      <w:start w:val="1"/>
+      <w:numFmt w:val="decimal"/>
+      <w:lvlText w:val="%7."/>
+      <w:lvlJc w:val="left"/>
+      <w:pPr>
+        <w:ind w:left="2940" w:hanging="420"/>
+      </w:pPr>
+    </w:lvl>
+    <w:lvl w:ilvl="7" w:tplc="04090019" w:tentative="1">
+      <w:start w:val="1"/>
+      <w:numFmt w:val="lowerLetter"/>
+      <w:lvlText w:val="%8)"/>
+      <w:lvlJc w:val="left"/>
+      <w:pPr>
+        <w:ind w:left="3360" w:hanging="420"/>
+      </w:pPr>
+    </w:lvl>
+    <w:lvl w:ilvl="8" w:tplc="0409001B" w:tentative="1">
+      <w:start w:val="1"/>
+      <w:numFmt w:val="lowerRoman"/>
+      <w:lvlText w:val="%9."/>
+      <w:lvlJc w:val="right"/>
+      <w:pPr>
+        <w:ind w:left="3780" w:hanging="420"/>
+      </w:pPr>
+    </w:lvl>
+  </w:abstractNum>
+  <w:abstractNum w:abstractNumId="6">
+    <w:nsid w:val="7CC43515"/>
+    <w:multiLevelType w:val="hybridMultilevel"/>
+    <w:tmpl w:val="55003FCE"/>
+    <w:lvl w:ilvl="0" w:tplc="1458D252">
+      <w:numFmt w:val="bullet"/>
+      <w:lvlText w:val="-"/>
+      <w:lvlJc w:val="left"/>
+      <w:pPr>
+        <w:ind w:left="360" w:hanging="360"/>
+      </w:pPr>
+      <w:rPr>
+        <w:rFonts w:ascii="Calibri" w:eastAsiaTheme="minorEastAsia" w:hAnsi="Calibri" w:cstheme="minorBidi" w:hint="default"/>
+      </w:rPr>
+    </w:lvl>
+    <w:lvl w:ilvl="1" w:tplc="04090003" w:tentative="1">
+      <w:start w:val="1"/>
+      <w:numFmt w:val="bullet"/>
+      <w:lvlText w:val=""/>
+      <w:lvlJc w:val="left"/>
+      <w:pPr>
+        <w:ind w:left="840" w:hanging="420"/>
+      </w:pPr>
+      <w:rPr>
+        <w:rFonts w:ascii="Wingdings" w:hAnsi="Wingdings" w:hint="default"/>
+      </w:rPr>
+    </w:lvl>
+    <w:lvl w:ilvl="2" w:tplc="04090005" w:tentative="1">
+      <w:start w:val="1"/>
+      <w:numFmt w:val="bullet"/>
+      <w:lvlText w:val=""/>
+      <w:lvlJc w:val="left"/>
+      <w:pPr>
+        <w:ind w:left="1260" w:hanging="420"/>
+      </w:pPr>
+      <w:rPr>
+        <w:rFonts w:ascii="Wingdings" w:hAnsi="Wingdings" w:hint="default"/>
+      </w:rPr>
+    </w:lvl>
+    <w:lvl w:ilvl="3" w:tplc="04090001" w:tentative="1">
+      <w:start w:val="1"/>
+      <w:numFmt w:val="bullet"/>
+      <w:lvlText w:val=""/>
+      <w:lvlJc w:val="left"/>
+      <w:pPr>
+        <w:ind w:left="1680" w:hanging="420"/>
+      </w:pPr>
+      <w:rPr>
+        <w:rFonts w:ascii="Wingdings" w:hAnsi="Wingdings" w:hint="default"/>
+      </w:rPr>
+    </w:lvl>
+    <w:lvl w:ilvl="4" w:tplc="04090003" w:tentative="1">
+      <w:start w:val="1"/>
+      <w:numFmt w:val="bullet"/>
+      <w:lvlText w:val=""/>
+      <w:lvlJc w:val="left"/>
+      <w:pPr>
+        <w:ind w:left="2100" w:hanging="420"/>
+      </w:pPr>
+      <w:rPr>
+        <w:rFonts w:ascii="Wingdings" w:hAnsi="Wingdings" w:hint="default"/>
+      </w:rPr>
+    </w:lvl>
+    <w:lvl w:ilvl="5" w:tplc="04090005" w:tentative="1">
+      <w:start w:val="1"/>
+      <w:numFmt w:val="bullet"/>
+      <w:lvlText w:val=""/>
+      <w:lvlJc w:val="left"/>
+      <w:pPr>
+        <w:ind w:left="2520" w:hanging="420"/>
+      </w:pPr>
+      <w:rPr>
+        <w:rFonts w:ascii="Wingdings" w:hAnsi="Wingdings" w:hint="default"/>
+      </w:rPr>
+    </w:lvl>
+    <w:lvl w:ilvl="6" w:tplc="04090001" w:tentative="1">
+      <w:start w:val="1"/>
+      <w:numFmt w:val="bullet"/>
+      <w:lvlText w:val=""/>
+      <w:lvlJc w:val="left"/>
+      <w:pPr>
+        <w:ind w:left="2940" w:hanging="420"/>
+      </w:pPr>
+      <w:rPr>
+        <w:rFonts w:ascii="Wingdings" w:hAnsi="Wingdings" w:hint="default"/>
+      </w:rPr>
+    </w:lvl>
+    <w:lvl w:ilvl="7" w:tplc="04090003" w:tentative="1">
+      <w:start w:val="1"/>
+      <w:numFmt w:val="bullet"/>
+      <w:lvlText w:val=""/>
+      <w:lvlJc w:val="left"/>
+      <w:pPr>
+        <w:ind w:left="3360" w:hanging="420"/>
+      </w:pPr>
+      <w:rPr>
+        <w:rFonts w:ascii="Wingdings" w:hAnsi="Wingdings" w:hint="default"/>
+      </w:rPr>
+    </w:lvl>
+    <w:lvl w:ilvl="8" w:tplc="04090005" w:tentative="1">
+      <w:start w:val="1"/>
+      <w:numFmt w:val="bullet"/>
+      <w:lvlText w:val=""/>
+      <w:lvlJc w:val="left"/>
+      <w:pPr>
+        <w:ind w:left="3780" w:hanging="420"/>
+      </w:pPr>
+      <w:rPr>
+        <w:rFonts w:ascii="Wingdings" w:hAnsi="Wingdings" w:hint="default"/>
+      </w:rPr>
+    </w:lvl>
+  </w:abstractNum>
   <w:num w:numId="1">
     <w:abstractNumId w:val="0"/>
+  </w:num>
+  <w:num w:numId="2">
+    <w:abstractNumId w:val="6"/>
+  </w:num>
+  <w:num w:numId="3">
+    <w:abstractNumId w:val="1"/>
+  </w:num>
+  <w:num w:numId="4">
+    <w:abstractNumId w:val="5"/>
+  </w:num>
+  <w:num w:numId="5">
+    <w:abstractNumId w:val="3"/>
+  </w:num>
+  <w:num w:numId="6">
+    <w:abstractNumId w:val="4"/>
+  </w:num>
+  <w:num w:numId="7">
+    <w:abstractNumId w:val="2"/>
   </w:num>
 </w:numbering>
 </file>
@@ -414,6 +2335,71 @@
       <w:ind w:firstLineChars="200" w:firstLine="420"/>
     </w:pPr>
   </w:style>
+  <w:style w:type="paragraph" w:styleId="a5">
+    <w:name w:val="header"/>
+    <w:basedOn w:val="a"/>
+    <w:link w:val="Char0"/>
+    <w:uiPriority w:val="99"/>
+    <w:unhideWhenUsed/>
+    <w:rsid w:val="008D0FC8"/>
+    <w:pPr>
+      <w:pBdr>
+        <w:bottom w:val="single" w:sz="6" w:space="1" w:color="auto"/>
+      </w:pBdr>
+      <w:tabs>
+        <w:tab w:val="center" w:pos="4153"/>
+        <w:tab w:val="right" w:pos="8306"/>
+      </w:tabs>
+      <w:snapToGrid w:val="0"/>
+      <w:jc w:val="center"/>
+    </w:pPr>
+    <w:rPr>
+      <w:sz w:val="18"/>
+      <w:szCs w:val="18"/>
+    </w:rPr>
+  </w:style>
+  <w:style w:type="character" w:customStyle="1" w:styleId="Char0">
+    <w:name w:val="页眉 Char"/>
+    <w:basedOn w:val="a0"/>
+    <w:link w:val="a5"/>
+    <w:uiPriority w:val="99"/>
+    <w:rsid w:val="008D0FC8"/>
+    <w:rPr>
+      <w:sz w:val="18"/>
+      <w:szCs w:val="18"/>
+    </w:rPr>
+  </w:style>
+  <w:style w:type="paragraph" w:styleId="a6">
+    <w:name w:val="footer"/>
+    <w:basedOn w:val="a"/>
+    <w:link w:val="Char1"/>
+    <w:uiPriority w:val="99"/>
+    <w:unhideWhenUsed/>
+    <w:rsid w:val="008D0FC8"/>
+    <w:pPr>
+      <w:tabs>
+        <w:tab w:val="center" w:pos="4153"/>
+        <w:tab w:val="right" w:pos="8306"/>
+      </w:tabs>
+      <w:snapToGrid w:val="0"/>
+      <w:jc w:val="left"/>
+    </w:pPr>
+    <w:rPr>
+      <w:sz w:val="18"/>
+      <w:szCs w:val="18"/>
+    </w:rPr>
+  </w:style>
+  <w:style w:type="character" w:customStyle="1" w:styleId="Char1">
+    <w:name w:val="页脚 Char"/>
+    <w:basedOn w:val="a0"/>
+    <w:link w:val="a6"/>
+    <w:uiPriority w:val="99"/>
+    <w:rsid w:val="008D0FC8"/>
+    <w:rPr>
+      <w:sz w:val="18"/>
+      <w:szCs w:val="18"/>
+    </w:rPr>
+  </w:style>
 </w:styles>
 </file>
 
@@ -635,6 +2621,71 @@
     <w:pPr>
       <w:ind w:firstLineChars="200" w:firstLine="420"/>
     </w:pPr>
+  </w:style>
+  <w:style w:type="paragraph" w:styleId="a5">
+    <w:name w:val="header"/>
+    <w:basedOn w:val="a"/>
+    <w:link w:val="Char0"/>
+    <w:uiPriority w:val="99"/>
+    <w:unhideWhenUsed/>
+    <w:rsid w:val="008D0FC8"/>
+    <w:pPr>
+      <w:pBdr>
+        <w:bottom w:val="single" w:sz="6" w:space="1" w:color="auto"/>
+      </w:pBdr>
+      <w:tabs>
+        <w:tab w:val="center" w:pos="4153"/>
+        <w:tab w:val="right" w:pos="8306"/>
+      </w:tabs>
+      <w:snapToGrid w:val="0"/>
+      <w:jc w:val="center"/>
+    </w:pPr>
+    <w:rPr>
+      <w:sz w:val="18"/>
+      <w:szCs w:val="18"/>
+    </w:rPr>
+  </w:style>
+  <w:style w:type="character" w:customStyle="1" w:styleId="Char0">
+    <w:name w:val="页眉 Char"/>
+    <w:basedOn w:val="a0"/>
+    <w:link w:val="a5"/>
+    <w:uiPriority w:val="99"/>
+    <w:rsid w:val="008D0FC8"/>
+    <w:rPr>
+      <w:sz w:val="18"/>
+      <w:szCs w:val="18"/>
+    </w:rPr>
+  </w:style>
+  <w:style w:type="paragraph" w:styleId="a6">
+    <w:name w:val="footer"/>
+    <w:basedOn w:val="a"/>
+    <w:link w:val="Char1"/>
+    <w:uiPriority w:val="99"/>
+    <w:unhideWhenUsed/>
+    <w:rsid w:val="008D0FC8"/>
+    <w:pPr>
+      <w:tabs>
+        <w:tab w:val="center" w:pos="4153"/>
+        <w:tab w:val="right" w:pos="8306"/>
+      </w:tabs>
+      <w:snapToGrid w:val="0"/>
+      <w:jc w:val="left"/>
+    </w:pPr>
+    <w:rPr>
+      <w:sz w:val="18"/>
+      <w:szCs w:val="18"/>
+    </w:rPr>
+  </w:style>
+  <w:style w:type="character" w:customStyle="1" w:styleId="Char1">
+    <w:name w:val="页脚 Char"/>
+    <w:basedOn w:val="a0"/>
+    <w:link w:val="a6"/>
+    <w:uiPriority w:val="99"/>
+    <w:rsid w:val="008D0FC8"/>
+    <w:rPr>
+      <w:sz w:val="18"/>
+      <w:szCs w:val="18"/>
+    </w:rPr>
   </w:style>
 </w:styles>
 </file>

--- a/Trading 2017_10_16.docx
+++ b/Trading 2017_10_16.docx
@@ -1188,43 +1188,15 @@
       </w:r>
     </w:p>
     <w:p/>
-    <w:p>
-      <w:pPr>
-        <w:rPr>
-          <w:rFonts w:hint="eastAsia"/>
-        </w:rPr>
-      </w:pPr>
-    </w:p>
-    <w:p>
-      <w:pPr>
-        <w:rPr>
-          <w:rFonts w:hint="eastAsia"/>
-        </w:rPr>
-      </w:pPr>
-    </w:p>
-    <w:p>
-      <w:pPr>
-        <w:rPr>
-          <w:rFonts w:hint="eastAsia"/>
-        </w:rPr>
-      </w:pPr>
-    </w:p>
-    <w:p>
-      <w:pPr>
-        <w:rPr>
-          <w:rFonts w:hint="eastAsia"/>
-        </w:rPr>
-      </w:pPr>
+    <w:p/>
+    <w:p/>
+    <w:p/>
+    <w:p>
       <w:r>
         <w:t>10.21.2017</w:t>
       </w:r>
     </w:p>
     <w:p>
-      <w:pPr>
-        <w:rPr>
-          <w:rFonts w:hint="eastAsia"/>
-        </w:rPr>
-      </w:pPr>
       <w:r>
         <w:rPr>
           <w:rFonts w:hint="eastAsia"/>
@@ -1233,11 +1205,6 @@
       </w:r>
     </w:p>
     <w:p>
-      <w:pPr>
-        <w:rPr>
-          <w:rFonts w:hint="eastAsia"/>
-        </w:rPr>
-      </w:pPr>
       <w:r>
         <w:rPr>
           <w:rFonts w:hint="eastAsia"/>
@@ -1258,11 +1225,6 @@
       </w:r>
     </w:p>
     <w:p>
-      <w:pPr>
-        <w:rPr>
-          <w:rFonts w:hint="eastAsia"/>
-        </w:rPr>
-      </w:pPr>
       <w:r>
         <w:rPr>
           <w:rFonts w:hint="eastAsia"/>
@@ -1282,26 +1244,9 @@
         <w:t>每天叠加起来的时间很可观。</w:t>
       </w:r>
     </w:p>
-    <w:p>
-      <w:pPr>
-        <w:rPr>
-          <w:rFonts w:hint="eastAsia"/>
-        </w:rPr>
-      </w:pPr>
-    </w:p>
-    <w:p>
-      <w:pPr>
-        <w:rPr>
-          <w:rFonts w:hint="eastAsia"/>
-        </w:rPr>
-      </w:pPr>
-    </w:p>
-    <w:p>
-      <w:pPr>
-        <w:rPr>
-          <w:rFonts w:hint="eastAsia"/>
-        </w:rPr>
-      </w:pPr>
+    <w:p/>
+    <w:p/>
+    <w:p>
       <w:r>
         <w:rPr>
           <w:rFonts w:hint="eastAsia"/>
@@ -1322,11 +1267,6 @@
       </w:r>
     </w:p>
     <w:p>
-      <w:pPr>
-        <w:rPr>
-          <w:rFonts w:hint="eastAsia"/>
-        </w:rPr>
-      </w:pPr>
       <w:r>
         <w:rPr>
           <w:rFonts w:hint="eastAsia"/>
@@ -1334,13 +1274,7 @@
         <w:t xml:space="preserve">On per trade basis: 1.2% gain, that is the strength of EOD rebalancing of high sharpe stocks. </w:t>
       </w:r>
     </w:p>
-    <w:p>
-      <w:pPr>
-        <w:rPr>
-          <w:rFonts w:hint="eastAsia"/>
-        </w:rPr>
-      </w:pPr>
-    </w:p>
+    <w:p/>
     <w:p>
       <w:r>
         <w:rPr>
@@ -1362,13 +1296,570 @@
           <w:rFonts w:hint="eastAsia"/>
         </w:rPr>
         <w:t>s razor)</w:t>
+      </w:r>
+    </w:p>
+    <w:p/>
+    <w:p>
+      <w:r>
+        <w:rPr>
+          <w:rFonts w:hint="eastAsia"/>
+        </w:rPr>
+        <w:t>10.22</w:t>
+      </w:r>
+    </w:p>
+    <w:p>
+      <w:r>
+        <w:rPr>
+          <w:rFonts w:hint="eastAsia"/>
+        </w:rPr>
+        <w:t xml:space="preserve">Realignment of priorities. </w:t>
+      </w:r>
+    </w:p>
+    <w:p>
+      <w:r>
+        <w:rPr>
+          <w:rFonts w:hint="eastAsia"/>
+        </w:rPr>
+        <w:t xml:space="preserve">Be a bit </w:t>
+      </w:r>
+      <w:r>
+        <w:rPr>
+          <w:rFonts w:hint="eastAsia"/>
+        </w:rPr>
+        <w:t xml:space="preserve">active. Lose some weight. </w:t>
+      </w:r>
+    </w:p>
+    <w:p/>
+    <w:p>
+      <w:r>
+        <w:rPr>
+          <w:rFonts w:hint="eastAsia"/>
+        </w:rPr>
+        <w:t>10.23</w:t>
+      </w:r>
+      <w:r>
+        <w:rPr>
+          <w:rFonts w:hint="eastAsia"/>
+        </w:rPr>
+        <w:t>凌晨</w:t>
+      </w:r>
+    </w:p>
+    <w:p/>
+    <w:p>
+      <w:r>
+        <w:rPr>
+          <w:rFonts w:hint="eastAsia"/>
+        </w:rPr>
+        <w:t>刚回到家里，今天下午去了广州。车晚点，</w:t>
+      </w:r>
+      <w:r>
+        <w:rPr>
+          <w:rFonts w:hint="eastAsia"/>
+        </w:rPr>
+        <w:t>3</w:t>
+      </w:r>
+      <w:r>
+        <w:rPr>
+          <w:rFonts w:hint="eastAsia"/>
+        </w:rPr>
+        <w:t>点多才到</w:t>
+      </w:r>
+      <w:r>
+        <w:rPr>
+          <w:rFonts w:hint="eastAsia"/>
+        </w:rPr>
+        <w:t>。</w:t>
+      </w:r>
+    </w:p>
+    <w:p>
+      <w:r>
+        <w:rPr>
+          <w:rFonts w:hint="eastAsia"/>
+        </w:rPr>
+        <w:t xml:space="preserve"> </w:t>
+      </w:r>
+    </w:p>
+    <w:p>
+      <w:r>
+        <w:rPr>
+          <w:rFonts w:hint="eastAsia"/>
+        </w:rPr>
+        <w:t>到了广州，先去农讲所的中山</w:t>
+      </w:r>
+      <w:r>
+        <w:rPr>
+          <w:rFonts w:hint="eastAsia"/>
+        </w:rPr>
+        <w:t>图书馆。环境不错。</w:t>
+      </w:r>
+    </w:p>
+    <w:p/>
+    <w:p>
+      <w:r>
+        <w:rPr>
+          <w:rFonts w:hint="eastAsia"/>
+        </w:rPr>
+        <w:t>广州最近天气舒适宜人，越秀充满了生活气息。</w:t>
+      </w:r>
+    </w:p>
+    <w:p/>
+    <w:p>
+      <w:r>
+        <w:rPr>
+          <w:rFonts w:hint="eastAsia"/>
+        </w:rPr>
+        <w:t>广州的人群给我的感觉比深圳要朴素，朴实，没那么差的价值观。</w:t>
+      </w:r>
+      <w:r>
+        <w:rPr>
+          <w:rFonts w:hint="eastAsia"/>
+        </w:rPr>
+        <w:t>三观都挺正的，没人特别急躁，大家都不紧不慢。</w:t>
+      </w:r>
+      <w:r>
+        <w:rPr>
+          <w:rFonts w:hint="eastAsia"/>
+        </w:rPr>
+        <w:t>富的早，经过了</w:t>
+      </w:r>
+      <w:r>
+        <w:rPr>
+          <w:rFonts w:hint="eastAsia"/>
+        </w:rPr>
+        <w:t>30</w:t>
+      </w:r>
+      <w:r>
+        <w:rPr>
+          <w:rFonts w:hint="eastAsia"/>
+        </w:rPr>
+        <w:t>多年的积淀，人都比较踏实。</w:t>
+      </w:r>
+    </w:p>
+    <w:p/>
+    <w:p>
+      <w:r>
+        <w:rPr>
+          <w:rFonts w:hint="eastAsia"/>
+        </w:rPr>
+        <w:t>晚上回深圳也是一波三折。本来是没票，后来不知怎么又买到了坐票。</w:t>
+      </w:r>
+      <w:r>
+        <w:rPr>
+          <w:rFonts w:hint="eastAsia"/>
+        </w:rPr>
+        <w:t>(Be nice, and you will be lucky)</w:t>
+      </w:r>
+    </w:p>
+    <w:p/>
+    <w:p>
+      <w:r>
+        <w:rPr>
+          <w:rFonts w:hint="eastAsia"/>
+        </w:rPr>
+        <w:t>广州人特别多，多的超出人的想象。人普遍素质比较高，不紧不慢，不像深圳这样步步紧逼。</w:t>
+      </w:r>
+      <w:r>
+        <w:rPr>
+          <w:rFonts w:hint="eastAsia"/>
+        </w:rPr>
+        <w:t xml:space="preserve"> </w:t>
+      </w:r>
+    </w:p>
+    <w:p/>
+    <w:p>
+      <w:r>
+        <w:rPr>
+          <w:rFonts w:hint="eastAsia"/>
+        </w:rPr>
+        <w:lastRenderedPageBreak/>
+        <w:t>广州很明显年轻人更多，单身也多。深圳你出没的地方人比较少，从来没见过这么集中的年轻人群出没。</w:t>
+      </w:r>
+      <w:r>
+        <w:rPr>
+          <w:rFonts w:hint="eastAsia"/>
+        </w:rPr>
+        <w:t>在北京也没有这么多。有很多大学的地方就会有这种向心力。</w:t>
+      </w:r>
+      <w:r>
+        <w:rPr>
+          <w:rFonts w:hint="eastAsia"/>
+        </w:rPr>
+        <w:t>广州三教九流什么都有。人群的素质方差较大，人平均比深圳要穷。</w:t>
+      </w:r>
+      <w:r>
+        <w:rPr>
+          <w:rFonts w:hint="eastAsia"/>
+        </w:rPr>
+        <w:t>但是在广州生活更踏实，更有生活气息。</w:t>
+      </w:r>
+    </w:p>
+    <w:p/>
+    <w:p>
+      <w:r>
+        <w:rPr>
+          <w:rFonts w:hint="eastAsia"/>
+        </w:rPr>
+        <w:t>今后去广州要更加频繁。</w:t>
+      </w:r>
+      <w:r>
+        <w:rPr>
+          <w:rFonts w:hint="eastAsia"/>
+        </w:rPr>
+        <w:t>去的时候要买好回程票，以防</w:t>
+      </w:r>
+      <w:r>
+        <w:rPr>
+          <w:rFonts w:hint="eastAsia"/>
+        </w:rPr>
+        <w:t>万一，坐车的人简直是太多了</w:t>
+      </w:r>
+      <w:r>
+        <w:rPr>
+          <w:rFonts w:hint="eastAsia"/>
+        </w:rPr>
+        <w:t>。</w:t>
+      </w:r>
+    </w:p>
+    <w:p/>
+    <w:p>
+      <w:r>
+        <w:rPr>
+          <w:rFonts w:hint="eastAsia"/>
+        </w:rPr>
+        <w:t>几种</w:t>
       </w:r>
       <w:bookmarkStart w:id="0" w:name="_GoBack"/>
       <w:bookmarkEnd w:id="0"/>
-    </w:p>
-    <w:p/>
-    <w:p/>
-    <w:p/>
+      <w:r>
+        <w:rPr>
+          <w:rFonts w:hint="eastAsia"/>
+        </w:rPr>
+        <w:t>方法：手写</w:t>
+      </w:r>
+      <w:r>
+        <w:rPr>
+          <w:rFonts w:hint="eastAsia"/>
+        </w:rPr>
+        <w:t>英文材料，或者用</w:t>
+      </w:r>
+      <w:r>
+        <w:rPr>
+          <w:rFonts w:hint="eastAsia"/>
+        </w:rPr>
+        <w:t>laptop</w:t>
+      </w:r>
+      <w:r>
+        <w:rPr>
+          <w:rFonts w:hint="eastAsia"/>
+        </w:rPr>
+        <w:t>写英文材料。</w:t>
+      </w:r>
+    </w:p>
+    <w:p>
+      <w:r>
+        <w:rPr>
+          <w:rFonts w:hint="eastAsia"/>
+        </w:rPr>
+        <w:t>在购书中心，日语部。</w:t>
+      </w:r>
+    </w:p>
+    <w:p/>
+    <w:p>
+      <w:r>
+        <w:rPr>
+          <w:rFonts w:hint="eastAsia"/>
+        </w:rPr>
+        <w:t>今天和人交谈的机会很多，远远多于自己开车。所以要</w:t>
+      </w:r>
+      <w:r>
+        <w:rPr>
+          <w:rFonts w:hint="eastAsia"/>
+        </w:rPr>
+        <w:t>prefer</w:t>
+      </w:r>
+      <w:r>
+        <w:rPr>
+          <w:rFonts w:hint="eastAsia"/>
+        </w:rPr>
+        <w:t>这种出行方式。尽量接触社会。等车的时候旁边有一个深圳工作的女的一直在抱怨她被要求付</w:t>
+      </w:r>
+      <w:r>
+        <w:rPr>
+          <w:rFonts w:hint="eastAsia"/>
+        </w:rPr>
+        <w:t>5000</w:t>
+      </w:r>
+      <w:r>
+        <w:rPr>
+          <w:rFonts w:hint="eastAsia"/>
+        </w:rPr>
+        <w:t>元饭费的问题。还一直抱怨自己没开车来，这些抱怨太多了。</w:t>
+      </w:r>
+    </w:p>
+    <w:p/>
+    <w:p>
+      <w:r>
+        <w:rPr>
+          <w:rFonts w:hint="eastAsia"/>
+        </w:rPr>
+        <w:t>周围大多数人都在刷朋友圈和微博，这代表了没有思想水平，也是比较差的低档次。还有玩游戏的，都是很差的。</w:t>
+      </w:r>
+      <w:r>
+        <w:rPr>
+          <w:rFonts w:hint="eastAsia"/>
+        </w:rPr>
+        <w:t>下次升舱是最基本的，多</w:t>
+      </w:r>
+      <w:r>
+        <w:rPr>
+          <w:rFonts w:hint="eastAsia"/>
+        </w:rPr>
+        <w:t>20</w:t>
+      </w:r>
+      <w:r>
+        <w:rPr>
+          <w:rFonts w:hint="eastAsia"/>
+        </w:rPr>
+        <w:t>块没什么，却可以过滤掉很多闲杂人等，提高人群的档次。</w:t>
+      </w:r>
+    </w:p>
+    <w:p/>
+    <w:p>
+      <w:r>
+        <w:rPr>
+          <w:rFonts w:hint="eastAsia"/>
+        </w:rPr>
+        <w:t>这次在广州，心态很好，很踏实，心平气和，基本不跟群众产生任何矛盾。这与</w:t>
+      </w:r>
+      <w:r>
+        <w:rPr>
+          <w:rFonts w:hint="eastAsia"/>
+        </w:rPr>
+        <w:t>2013</w:t>
+      </w:r>
+      <w:r>
+        <w:rPr>
+          <w:rFonts w:hint="eastAsia"/>
+        </w:rPr>
+        <w:t>年刚在深圳开车时到处大嗓门是形成鲜明的对比的。深圳的素质还是低，性子还是急。看看漫漫和翠翠，两个在广州长大的人，就很淑女，</w:t>
+      </w:r>
+      <w:r>
+        <w:rPr>
+          <w:rFonts w:hint="eastAsia"/>
+        </w:rPr>
+        <w:t>虽然有小想法但是比深圳长大的好多了。对于深圳长大的人，我不太喜欢。</w:t>
+      </w:r>
+    </w:p>
+    <w:p/>
+    <w:p>
+      <w:r>
+        <w:rPr>
+          <w:rFonts w:hint="eastAsia"/>
+        </w:rPr>
+        <w:t>生活节奏慢下来，心平气和，与人为善，这样自己也高高兴兴。什么事宁可慢不要快。</w:t>
+      </w:r>
+      <w:r>
+        <w:rPr>
+          <w:rFonts w:hint="eastAsia"/>
+        </w:rPr>
+        <w:t>不要急躁。</w:t>
+      </w:r>
+      <w:r>
+        <w:rPr>
+          <w:rFonts w:hint="eastAsia"/>
+        </w:rPr>
+        <w:t>以前在深圳的公交车上，还跟人骂了起来，现在一想都觉得可笑，放在现在的我身上是不可能发生的。</w:t>
+      </w:r>
+    </w:p>
+    <w:p/>
+    <w:p>
+      <w:r>
+        <w:rPr>
+          <w:rFonts w:hint="eastAsia"/>
+        </w:rPr>
+        <w:t>在外长时间曝露的好处就是对外部脱敏，这点很重要，当你长时间在家里的时候，就会过分依赖家里的环境，这个对自己是不利的。</w:t>
+      </w:r>
+      <w:r>
+        <w:rPr>
+          <w:rFonts w:hint="eastAsia"/>
+        </w:rPr>
+        <w:t>所以尽量要在外面。</w:t>
+      </w:r>
+    </w:p>
+    <w:p/>
+    <w:p>
+      <w:r>
+        <w:rPr>
+          <w:rFonts w:hint="eastAsia"/>
+        </w:rPr>
+        <w:t>广州</w:t>
+      </w:r>
+      <w:r>
+        <w:rPr>
+          <w:rFonts w:hint="eastAsia"/>
+        </w:rPr>
+        <w:t>vs</w:t>
+      </w:r>
+      <w:r>
+        <w:rPr>
+          <w:rFonts w:hint="eastAsia"/>
+        </w:rPr>
+        <w:t>深圳。我还是喜欢广州多一些。</w:t>
+      </w:r>
+      <w:r>
+        <w:rPr>
+          <w:rFonts w:hint="eastAsia"/>
+        </w:rPr>
+        <w:t>粤文化圈的底蕴还是好的。也是我所喜欢的。深圳这种乱七八糟大杂烩的感觉我很不喜欢。</w:t>
+      </w:r>
+    </w:p>
+    <w:p/>
+    <w:p>
+      <w:r>
+        <w:rPr>
+          <w:rFonts w:hint="eastAsia"/>
+        </w:rPr>
+        <w:t>之后，如果</w:t>
+      </w:r>
+      <w:r>
+        <w:rPr>
+          <w:rFonts w:hint="eastAsia"/>
+        </w:rPr>
+        <w:t>想在广州一日，早晨出发，中午之前到达，吃饭，下午在省图</w:t>
+      </w:r>
+      <w:r>
+        <w:rPr>
+          <w:rFonts w:hint="eastAsia"/>
+        </w:rPr>
+        <w:t>网络交易即可。</w:t>
+      </w:r>
+      <w:r>
+        <w:rPr>
+          <w:rFonts w:hint="eastAsia"/>
+        </w:rPr>
+        <w:t>早晨也不需要交易。</w:t>
+      </w:r>
+      <w:r>
+        <w:rPr>
+          <w:rFonts w:hint="eastAsia"/>
+        </w:rPr>
+        <w:t>晚上可坐动车返回。</w:t>
+      </w:r>
+      <w:r>
+        <w:rPr>
+          <w:rFonts w:hint="eastAsia"/>
+        </w:rPr>
+        <w:t>这样可以</w:t>
+      </w:r>
+      <w:r>
+        <w:rPr>
+          <w:rFonts w:hint="eastAsia"/>
+        </w:rPr>
+        <w:t>maximize exposure</w:t>
+      </w:r>
+      <w:r>
+        <w:rPr>
+          <w:rFonts w:hint="eastAsia"/>
+        </w:rPr>
+        <w:t>。</w:t>
+      </w:r>
+      <w:r>
+        <w:rPr>
+          <w:rFonts w:hint="eastAsia"/>
+        </w:rPr>
+        <w:t>抓到那些广州上学的深圳人比较好。</w:t>
+      </w:r>
+      <w:r>
+        <w:rPr>
+          <w:rFonts w:hint="eastAsia"/>
+        </w:rPr>
+        <w:t>要点是一定要提前订票，最好是</w:t>
+      </w:r>
+      <w:r>
+        <w:rPr>
+          <w:rFonts w:hint="eastAsia"/>
+        </w:rPr>
+        <w:t>6,7</w:t>
+      </w:r>
+      <w:r>
+        <w:rPr>
+          <w:rFonts w:hint="eastAsia"/>
+        </w:rPr>
+        <w:t>点左右。</w:t>
+      </w:r>
+      <w:r>
+        <w:rPr>
+          <w:rFonts w:hint="eastAsia"/>
+        </w:rPr>
+        <w:t>第二是要有坐垫，即可靠头又可以作为坐垫。</w:t>
+      </w:r>
+    </w:p>
+    <w:p/>
+    <w:p>
+      <w:r>
+        <w:rPr>
+          <w:rFonts w:hint="eastAsia"/>
+        </w:rPr>
+        <w:t>也可以在广住一段时间，体验一下生活。</w:t>
+      </w:r>
+      <w:r>
+        <w:rPr>
+          <w:rFonts w:hint="eastAsia"/>
+        </w:rPr>
+        <w:t>应该是很好的。</w:t>
+      </w:r>
+    </w:p>
+    <w:p/>
+    <w:p>
+      <w:r>
+        <w:rPr>
+          <w:rFonts w:hint="eastAsia"/>
+        </w:rPr>
+        <w:t>现在重点之一就是抢夺</w:t>
+      </w:r>
+      <w:r>
+        <w:rPr>
+          <w:rFonts w:hint="eastAsia"/>
+        </w:rPr>
+        <w:t>资源。</w:t>
+      </w:r>
+      <w:r>
+        <w:rPr>
+          <w:rFonts w:hint="eastAsia"/>
+        </w:rPr>
+        <w:t>投资渐渐走入正轨，也该成家了。</w:t>
+      </w:r>
+      <w:r>
+        <w:rPr>
+          <w:rFonts w:hint="eastAsia"/>
+        </w:rPr>
+        <w:t>今天看到太多了。</w:t>
+      </w:r>
+      <w:r>
+        <w:rPr>
+          <w:rFonts w:hint="eastAsia"/>
+        </w:rPr>
+        <w:t>人那么多，一定有戏。人越多，概率越大，趋近于</w:t>
+      </w:r>
+      <w:r>
+        <w:rPr>
+          <w:rFonts w:hint="eastAsia"/>
+        </w:rPr>
+        <w:t>1</w:t>
+      </w:r>
+      <w:r>
+        <w:rPr>
+          <w:rFonts w:hint="eastAsia"/>
+        </w:rPr>
+        <w:t>。</w:t>
+      </w:r>
+      <w:r>
+        <w:rPr>
+          <w:rFonts w:hint="eastAsia"/>
+        </w:rPr>
+        <w:t>在广州接受教育也是比较好的选择之一。要好于深圳。</w:t>
+      </w:r>
+    </w:p>
     <w:p/>
     <w:p/>
     <w:p/>
